--- a/documentation/151 - RP - GENDRE.docx
+++ b/documentation/151 - RP - GENDRE.docx
@@ -6,11 +6,16 @@
       <w:pPr>
         <w:pStyle w:val="Titre"/>
       </w:pPr>
+      <w:proofErr w:type="gramStart"/>
       <w:r>
         <w:t xml:space="preserve">151 </w:t>
       </w:r>
       <w:r>
-        <w:t xml:space="preserve"> - </w:t>
+        <w:t xml:space="preserve"> -</w:t>
+      </w:r>
+      <w:proofErr w:type="gramEnd"/>
+      <w:r>
+        <w:t xml:space="preserve"> </w:t>
       </w:r>
       <w:r>
         <w:t>Intégrer des éléments de base de données dans des applications Web</w:t>
@@ -100,7 +105,7 @@
         <w:rPr>
           <w:noProof/>
         </w:rPr>
-        <w:t>30.01.2024</w:t>
+        <w:t>05.02.2024</w:t>
       </w:r>
       <w:r>
         <w:fldChar w:fldCharType="end"/>
@@ -281,12 +286,14 @@
             <w:pPr>
               <w:pStyle w:val="Dates"/>
             </w:pPr>
+            <w:proofErr w:type="gramStart"/>
             <w:r>
               <w:t>jj.mm.</w:t>
             </w:r>
             <w:r>
               <w:t>aaaa</w:t>
             </w:r>
+            <w:proofErr w:type="gramEnd"/>
           </w:p>
         </w:tc>
       </w:tr>
@@ -1357,6 +1364,9 @@
         <w:pStyle w:val="txt-justifi"/>
       </w:pPr>
       <w:r>
+        <w:rPr>
+          <w:noProof/>
+        </w:rPr>
         <w:drawing>
           <wp:inline distT="0" distB="0" distL="0" distR="0" wp14:anchorId="554BFBF7" wp14:editId="178E7E40">
             <wp:extent cx="5760720" cy="3672840"/>
@@ -1600,10 +1610,10 @@
             <v:path o:extrusionok="f" gradientshapeok="t" o:connecttype="rect"/>
             <o:lock v:ext="edit" aspectratio="t"/>
           </v:shapetype>
-          <v:shape id="_x0000_i1050" type="#_x0000_t75" style="width:453.5pt;height:538.95pt" o:ole="">
+          <v:shape id="_x0000_i1025" type="#_x0000_t75" style="width:453.75pt;height:539.25pt" o:ole="">
             <v:imagedata r:id="rId14" o:title=""/>
           </v:shape>
-          <o:OLEObject Type="Embed" ProgID="Visio.Drawing.15" ShapeID="_x0000_i1050" DrawAspect="Content" ObjectID="_1768644086" r:id="rId15"/>
+          <o:OLEObject Type="Embed" ProgID="Visio.Drawing.15" ShapeID="_x0000_i1025" DrawAspect="Content" ObjectID="_1768656574" r:id="rId15"/>
         </w:object>
       </w:r>
     </w:p>
@@ -1657,6 +1667,9 @@
         <w:pStyle w:val="txt-justifi"/>
       </w:pPr>
       <w:r>
+        <w:rPr>
+          <w:noProof/>
+        </w:rPr>
         <w:drawing>
           <wp:inline distT="0" distB="0" distL="0" distR="0" wp14:anchorId="6985C0F1" wp14:editId="4EE14449">
             <wp:extent cx="4705387" cy="3009332"/>
@@ -1715,6 +1728,9 @@
         <w:pStyle w:val="txt-justifi"/>
       </w:pPr>
       <w:r>
+        <w:rPr>
+          <w:noProof/>
+        </w:rPr>
         <w:drawing>
           <wp:inline distT="0" distB="0" distL="0" distR="0" wp14:anchorId="198A14BD" wp14:editId="1BFFB0D4">
             <wp:extent cx="4749648" cy="3022979"/>
@@ -1754,9 +1770,22 @@
     </w:p>
     <w:p>
       <w:pPr>
+        <w:ind w:left="0"/>
+        <w:jc w:val="left"/>
+        <w:rPr>
+          <w:rFonts w:ascii="Arial" w:hAnsi="Arial"/>
+        </w:rPr>
+      </w:pPr>
+      <w:r>
+        <w:br w:type="page"/>
+      </w:r>
+    </w:p>
+    <w:p>
+      <w:pPr>
         <w:pStyle w:val="Titre3"/>
       </w:pPr>
       <w:r>
+        <w:lastRenderedPageBreak/>
         <w:t>Mode connecté</w:t>
       </w:r>
     </w:p>
@@ -1765,7 +1794,16 @@
         <w:pStyle w:val="txt-justifi"/>
       </w:pPr>
       <w:r>
-        <w:t xml:space="preserve">Le mode connecté permet aussi de voir les messages mais il sera alors possible de changer de room en en créant une ou en </w:t>
+        <w:t xml:space="preserve">Le mode connecté permet aussi de voir les messages </w:t>
+      </w:r>
+      <w:r>
+        <w:t xml:space="preserve">et d’en envoyer </w:t>
+      </w:r>
+      <w:r>
+        <w:t xml:space="preserve">mais il sera alors possible de changer de room en en créant une ou en </w:t>
+      </w:r>
+      <w:r>
+        <w:t>en rejoignant une.</w:t>
       </w:r>
     </w:p>
     <w:p>
@@ -1773,7 +1811,9 @@
         <w:pStyle w:val="txt-justifi"/>
       </w:pPr>
       <w:r>
-        <w:lastRenderedPageBreak/>
+        <w:rPr>
+          <w:noProof/>
+        </w:rPr>
         <w:drawing>
           <wp:inline distT="0" distB="0" distL="0" distR="0" wp14:anchorId="1004EF57" wp14:editId="039D0784">
             <wp:extent cx="5760720" cy="3688080"/>
@@ -1827,12 +1867,32 @@
         <w:pStyle w:val="txt-justifi"/>
       </w:pPr>
       <w:r>
+        <w:t xml:space="preserve">Voici le diagramme d’activité pour envoyer un message. </w:t>
+      </w:r>
+    </w:p>
+    <w:p>
+      <w:pPr>
+        <w:pStyle w:val="txt-justifi"/>
+      </w:pPr>
+      <w:r>
         <w:object w:dxaOrig="15196" w:dyaOrig="7710" w14:anchorId="33339801">
-          <v:shape id="_x0000_i1026" type="#_x0000_t75" style="width:452.95pt;height:229.95pt" o:ole="">
+          <v:shape id="_x0000_i1026" type="#_x0000_t75" style="width:453pt;height:229.5pt" o:ole="">
             <v:imagedata r:id="rId19" o:title=""/>
           </v:shape>
-          <o:OLEObject Type="Embed" ProgID="Visio.Drawing.15" ShapeID="_x0000_i1026" DrawAspect="Content" ObjectID="_1768644087" r:id="rId20"/>
+          <o:OLEObject Type="Embed" ProgID="Visio.Drawing.15" ShapeID="_x0000_i1026" DrawAspect="Content" ObjectID="_1768656575" r:id="rId20"/>
         </w:object>
+      </w:r>
+    </w:p>
+    <w:p>
+      <w:pPr>
+        <w:ind w:left="0"/>
+        <w:jc w:val="left"/>
+        <w:rPr>
+          <w:rFonts w:ascii="Arial" w:hAnsi="Arial"/>
+        </w:rPr>
+      </w:pPr>
+      <w:r>
+        <w:br w:type="page"/>
       </w:r>
     </w:p>
     <w:p>
@@ -1851,12 +1911,17 @@
       <w:pPr>
         <w:pStyle w:val="txt-justifi"/>
       </w:pPr>
-      <w:r>
-        <w:object w:dxaOrig="13156" w:dyaOrig="8836" w14:anchorId="477A2941">
-          <v:shape id="_x0000_i1054" type="#_x0000_t75" style="width:453.5pt;height:304.65pt" o:ole="">
+    </w:p>
+    <w:p>
+      <w:pPr>
+        <w:pStyle w:val="txt-justifi"/>
+      </w:pPr>
+      <w:r>
+        <w:object w:dxaOrig="15811" w:dyaOrig="9570" w14:anchorId="3F94BAE1">
+          <v:shape id="_x0000_i1031" type="#_x0000_t75" style="width:453pt;height:274.5pt" o:ole="">
             <v:imagedata r:id="rId21" o:title=""/>
           </v:shape>
-          <o:OLEObject Type="Embed" ProgID="Visio.Drawing.15" ShapeID="_x0000_i1054" DrawAspect="Content" ObjectID="_1768644088" r:id="rId22"/>
+          <o:OLEObject Type="Embed" ProgID="Visio.Drawing.15" ShapeID="_x0000_i1031" DrawAspect="Content" ObjectID="_1768656576" r:id="rId22"/>
         </w:object>
       </w:r>
     </w:p>
@@ -1873,11 +1938,19 @@
         <w:pStyle w:val="txt-justifi"/>
       </w:pPr>
       <w:r>
+        <w:t>Voici à quoi ressemblera la base de données du serveur. Elle aura trois tables qui seront relié entre-elles. La table « user » contiendra les informations de login (nom et hash de mot de passe), la table room servira à séparer les messages en salles de chat différentes et pour finir, les messages contiendront un texte, une date et les informations qui les relie aux autres tables.</w:t>
+      </w:r>
+    </w:p>
+    <w:p>
+      <w:pPr>
+        <w:pStyle w:val="txt-justifi"/>
+      </w:pPr>
+      <w:r>
         <w:object w:dxaOrig="13245" w:dyaOrig="5865" w14:anchorId="0AA17144">
-          <v:shape id="_x0000_i1056" type="#_x0000_t75" style="width:452.95pt;height:200.4pt" o:ole="">
+          <v:shape id="_x0000_i1028" type="#_x0000_t75" style="width:453pt;height:200.25pt" o:ole="">
             <v:imagedata r:id="rId23" o:title=""/>
           </v:shape>
-          <o:OLEObject Type="Embed" ProgID="Visio.Drawing.15" ShapeID="_x0000_i1056" DrawAspect="Content" ObjectID="_1768644089" r:id="rId24"/>
+          <o:OLEObject Type="Embed" ProgID="Visio.Drawing.15" ShapeID="_x0000_i1028" DrawAspect="Content" ObjectID="_1768656577" r:id="rId24"/>
         </w:object>
       </w:r>
     </w:p>
@@ -1903,7 +1976,7 @@
         <w:pStyle w:val="Titre3"/>
       </w:pPr>
       <w:r>
-        <w:t xml:space="preserve">Client </w:t>
+        <w:t>Client</w:t>
       </w:r>
     </w:p>
     <w:p>
@@ -1926,12 +1999,17 @@
       <w:pPr>
         <w:pStyle w:val="txt-justifi"/>
       </w:pPr>
-      <w:r>
-        <w:object w:dxaOrig="15706" w:dyaOrig="8836" w14:anchorId="55C4BBCE">
-          <v:shape id="_x0000_i1053" type="#_x0000_t75" style="width:452.95pt;height:254.7pt" o:ole="">
+    </w:p>
+    <w:p>
+      <w:pPr>
+        <w:pStyle w:val="txt-justifi"/>
+      </w:pPr>
+      <w:r>
+        <w:object w:dxaOrig="22785" w:dyaOrig="16201" w14:anchorId="33094F92">
+          <v:shape id="_x0000_i1034" type="#_x0000_t75" style="width:453.75pt;height:322.5pt" o:ole="">
             <v:imagedata r:id="rId25" o:title=""/>
           </v:shape>
-          <o:OLEObject Type="Embed" ProgID="Visio.Drawing.15" ShapeID="_x0000_i1053" DrawAspect="Content" ObjectID="_1768644090" r:id="rId26"/>
+          <o:OLEObject Type="Embed" ProgID="Visio.Drawing.15" ShapeID="_x0000_i1034" DrawAspect="Content" ObjectID="_1768656578" r:id="rId26"/>
         </w:object>
       </w:r>
     </w:p>
@@ -1948,10 +2026,21 @@
         <w:pStyle w:val="txt-justifi"/>
       </w:pPr>
       <w:r>
+        <w:t xml:space="preserve">Voici les trois tables définit à l’analyse. La table centrale est celle des messages, elle est reliée avec un utilisateur et une salle de tchat. </w:t>
+      </w:r>
+    </w:p>
+    <w:p>
+      <w:pPr>
+        <w:pStyle w:val="txt-justifi"/>
+      </w:pPr>
+      <w:r>
+        <w:rPr>
+          <w:noProof/>
+        </w:rPr>
         <w:drawing>
-          <wp:inline distT="0" distB="0" distL="0" distR="0" wp14:anchorId="4D303091" wp14:editId="4CC3F887">
-            <wp:extent cx="5277587" cy="2676899"/>
-            <wp:effectExtent l="0" t="0" r="0" b="9525"/>
+          <wp:inline distT="0" distB="0" distL="0" distR="0" wp14:anchorId="4D303091" wp14:editId="08E03EE1">
+            <wp:extent cx="3964675" cy="2010963"/>
+            <wp:effectExtent l="0" t="0" r="0" b="8890"/>
             <wp:docPr id="592022294" name="Image 1" descr="Une image contenant texte, capture d’écran, nombre, affichage&#10;&#10;Description générée automatiquement"/>
             <wp:cNvGraphicFramePr>
               <a:graphicFrameLocks xmlns:a="http://schemas.openxmlformats.org/drawingml/2006/main" noChangeAspect="1"/>
@@ -1972,7 +2061,7 @@
                   <pic:spPr>
                     <a:xfrm>
                       <a:off x="0" y="0"/>
-                      <a:ext cx="5277587" cy="2676899"/>
+                      <a:ext cx="3976354" cy="2016887"/>
                     </a:xfrm>
                     <a:prstGeom prst="rect">
                       <a:avLst/>
@@ -1987,24 +2076,44 @@
     </w:p>
     <w:p>
       <w:pPr>
+        <w:pStyle w:val="Titre3"/>
+      </w:pPr>
+      <w:r>
+        <w:lastRenderedPageBreak/>
+        <w:t>Table des utilisateur</w:t>
+      </w:r>
+      <w:r>
+        <w:t>s</w:t>
+      </w:r>
+    </w:p>
+    <w:p>
+      <w:pPr>
         <w:pStyle w:val="txt-justifi"/>
       </w:pPr>
+      <w:r>
+        <w:t xml:space="preserve">La table des utilisateurs contient simplement les champs, </w:t>
+      </w:r>
+      <w:proofErr w:type="spellStart"/>
+      <w:r>
+        <w:t>username</w:t>
+      </w:r>
+      <w:proofErr w:type="spellEnd"/>
+      <w:r>
+        <w:t xml:space="preserve">, hash et un booléen pour les droits d’admin. Tout ces champs sont non-nul. </w:t>
+      </w:r>
     </w:p>
     <w:p>
       <w:pPr>
         <w:pStyle w:val="txt-justifi"/>
       </w:pPr>
-    </w:p>
-    <w:p>
-      <w:pPr>
-        <w:pStyle w:val="txt-justifi"/>
-      </w:pPr>
-      <w:r>
-        <w:lastRenderedPageBreak/>
+      <w:r>
+        <w:rPr>
+          <w:noProof/>
+        </w:rPr>
         <w:drawing>
-          <wp:inline distT="0" distB="0" distL="0" distR="0" wp14:anchorId="67C03396" wp14:editId="5387F781">
-            <wp:extent cx="5125165" cy="990738"/>
-            <wp:effectExtent l="0" t="0" r="0" b="0"/>
+          <wp:inline distT="0" distB="0" distL="0" distR="0" wp14:anchorId="67C03396" wp14:editId="3C24D8B7">
+            <wp:extent cx="4128448" cy="798064"/>
+            <wp:effectExtent l="0" t="0" r="5715" b="2540"/>
             <wp:docPr id="1475293729" name="Image 1" descr="Une image contenant texte, capture d’écran, Police, ligne&#10;&#10;Description générée automatiquement"/>
             <wp:cNvGraphicFramePr>
               <a:graphicFrameLocks xmlns:a="http://schemas.openxmlformats.org/drawingml/2006/main" noChangeAspect="1"/>
@@ -2025,7 +2134,7 @@
                   <pic:spPr>
                     <a:xfrm>
                       <a:off x="0" y="0"/>
-                      <a:ext cx="5125165" cy="990738"/>
+                      <a:ext cx="4147114" cy="801672"/>
                     </a:xfrm>
                     <a:prstGeom prst="rect">
                       <a:avLst/>
@@ -2040,18 +2149,44 @@
     </w:p>
     <w:p>
       <w:pPr>
+        <w:pStyle w:val="Titre3"/>
+      </w:pPr>
+      <w:r>
+        <w:t>Table des salles de tchat</w:t>
+      </w:r>
+    </w:p>
+    <w:p>
+      <w:pPr>
         <w:pStyle w:val="txt-justifi"/>
       </w:pPr>
+      <w:r>
+        <w:t>L</w:t>
+      </w:r>
+      <w:r>
+        <w:t>a</w:t>
+      </w:r>
+      <w:r>
+        <w:t xml:space="preserve"> table de tchat ne </w:t>
+      </w:r>
+      <w:r>
+        <w:t>contient</w:t>
+      </w:r>
+      <w:r>
+        <w:t xml:space="preserve"> qu’un nom qui est aussi une PK. J’ai décidé d’en faire une table à part (à la place d’un attribut dans le message) afin de pouvoir évoluer en ajoutant des champs liés aux salles dans le futur (comme le créateur).</w:t>
+      </w:r>
     </w:p>
     <w:p>
       <w:pPr>
         <w:pStyle w:val="txt-justifi"/>
       </w:pPr>
       <w:r>
+        <w:rPr>
+          <w:noProof/>
+        </w:rPr>
         <w:drawing>
-          <wp:inline distT="0" distB="0" distL="0" distR="0" wp14:anchorId="222EECED" wp14:editId="7D440A7F">
-            <wp:extent cx="5096586" cy="666843"/>
-            <wp:effectExtent l="0" t="0" r="8890" b="0"/>
+          <wp:inline distT="0" distB="0" distL="0" distR="0" wp14:anchorId="222EECED" wp14:editId="13DB829C">
+            <wp:extent cx="4005618" cy="524100"/>
+            <wp:effectExtent l="0" t="0" r="0" b="9525"/>
             <wp:docPr id="1285750077" name="Image 1" descr="Une image contenant texte, capture d’écran, Police, ligne&#10;&#10;Description générée automatiquement"/>
             <wp:cNvGraphicFramePr>
               <a:graphicFrameLocks xmlns:a="http://schemas.openxmlformats.org/drawingml/2006/main" noChangeAspect="1"/>
@@ -2072,7 +2207,7 @@
                   <pic:spPr>
                     <a:xfrm>
                       <a:off x="0" y="0"/>
-                      <a:ext cx="5096586" cy="666843"/>
+                      <a:ext cx="4034964" cy="527940"/>
                     </a:xfrm>
                     <a:prstGeom prst="rect">
                       <a:avLst/>
@@ -2087,18 +2222,32 @@
     </w:p>
     <w:p>
       <w:pPr>
+        <w:pStyle w:val="Titre3"/>
+      </w:pPr>
+      <w:r>
+        <w:t>Table des messages</w:t>
+      </w:r>
+    </w:p>
+    <w:p>
+      <w:pPr>
         <w:pStyle w:val="txt-justifi"/>
       </w:pPr>
+      <w:r>
+        <w:t>La table des messages stockera le texte du message, son auteur, la date d’envoi et la salle où il a été envoyé. Tous les champs sont non-nul.</w:t>
+      </w:r>
     </w:p>
     <w:p>
       <w:pPr>
         <w:pStyle w:val="txt-justifi"/>
       </w:pPr>
       <w:r>
+        <w:rPr>
+          <w:noProof/>
+        </w:rPr>
         <w:drawing>
-          <wp:inline distT="0" distB="0" distL="0" distR="0" wp14:anchorId="3653B880" wp14:editId="44D9E4D6">
-            <wp:extent cx="5077534" cy="1314633"/>
-            <wp:effectExtent l="0" t="0" r="8890" b="0"/>
+          <wp:inline distT="0" distB="0" distL="0" distR="0" wp14:anchorId="3653B880" wp14:editId="13572C98">
+            <wp:extent cx="4114800" cy="1065370"/>
+            <wp:effectExtent l="0" t="0" r="0" b="1905"/>
             <wp:docPr id="1813071987" name="Image 1" descr="Une image contenant texte, capture d’écran, Police, nombre&#10;&#10;Description générée automatiquement"/>
             <wp:cNvGraphicFramePr>
               <a:graphicFrameLocks xmlns:a="http://schemas.openxmlformats.org/drawingml/2006/main" noChangeAspect="1"/>
@@ -2119,7 +2268,7 @@
                   <pic:spPr>
                     <a:xfrm>
                       <a:off x="0" y="0"/>
-                      <a:ext cx="5077534" cy="1314633"/>
+                      <a:ext cx="4143823" cy="1072884"/>
                     </a:xfrm>
                     <a:prstGeom prst="rect">
                       <a:avLst/>
@@ -2195,8 +2344,13 @@
         <w:pStyle w:val="Titre2"/>
       </w:pPr>
       <w:r>
-        <w:t>Différence de timing</w:t>
-      </w:r>
+        <w:t xml:space="preserve">Différence de </w:t>
+      </w:r>
+      <w:proofErr w:type="gramStart"/>
+      <w:r>
+        <w:t>timing</w:t>
+      </w:r>
+      <w:proofErr w:type="gramEnd"/>
     </w:p>
     <w:p>
       <w:pPr>
@@ -2259,9 +2413,11 @@
       <w:pPr>
         <w:pStyle w:val="Titre2"/>
       </w:pPr>
+      <w:proofErr w:type="gramStart"/>
       <w:r>
         <w:t>documentation</w:t>
       </w:r>
+      <w:proofErr w:type="gramEnd"/>
     </w:p>
     <w:sectPr>
       <w:headerReference w:type="default" r:id="rId31"/>

--- a/documentation/151 - RP - GENDRE.docx
+++ b/documentation/151 - RP - GENDRE.docx
@@ -1364,14 +1364,11 @@
         <w:pStyle w:val="txt-justifi"/>
       </w:pPr>
       <w:r>
-        <w:rPr>
-          <w:noProof/>
-        </w:rPr>
         <w:drawing>
-          <wp:inline distT="0" distB="0" distL="0" distR="0" wp14:anchorId="554BFBF7" wp14:editId="178E7E40">
-            <wp:extent cx="5760720" cy="3672840"/>
-            <wp:effectExtent l="0" t="0" r="0" b="3810"/>
-            <wp:docPr id="537452048" name="Image 1"/>
+          <wp:inline distT="0" distB="0" distL="0" distR="0" wp14:anchorId="333BB557" wp14:editId="59E335F7">
+            <wp:extent cx="5760720" cy="4291965"/>
+            <wp:effectExtent l="0" t="0" r="0" b="0"/>
+            <wp:docPr id="1482290392" name="Image 1"/>
             <wp:cNvGraphicFramePr>
               <a:graphicFrameLocks xmlns:a="http://schemas.openxmlformats.org/drawingml/2006/main" noChangeAspect="1"/>
             </wp:cNvGraphicFramePr>
@@ -1379,7 +1376,7 @@
               <a:graphicData uri="http://schemas.openxmlformats.org/drawingml/2006/picture">
                 <pic:pic xmlns:pic="http://schemas.openxmlformats.org/drawingml/2006/picture">
                   <pic:nvPicPr>
-                    <pic:cNvPr id="0" name="Picture 15"/>
+                    <pic:cNvPr id="0" name="Picture 6"/>
                     <pic:cNvPicPr>
                       <a:picLocks noChangeAspect="1" noChangeArrowheads="1"/>
                     </pic:cNvPicPr>
@@ -1400,7 +1397,7 @@
                   <pic:spPr bwMode="auto">
                     <a:xfrm>
                       <a:off x="0" y="0"/>
-                      <a:ext cx="5760720" cy="3672840"/>
+                      <a:ext cx="5760720" cy="4291965"/>
                     </a:xfrm>
                     <a:prstGeom prst="rect">
                       <a:avLst/>
@@ -1431,7 +1428,7 @@
     </w:p>
     <w:p>
       <w:pPr>
-        <w:pStyle w:val="Titre2"/>
+        <w:pStyle w:val="Titre3"/>
       </w:pPr>
       <w:r>
         <w:lastRenderedPageBreak/>
@@ -1613,7 +1610,7 @@
           <v:shape id="_x0000_i1025" type="#_x0000_t75" style="width:453.75pt;height:539.25pt" o:ole="">
             <v:imagedata r:id="rId14" o:title=""/>
           </v:shape>
-          <o:OLEObject Type="Embed" ProgID="Visio.Drawing.15" ShapeID="_x0000_i1025" DrawAspect="Content" ObjectID="_1768656574" r:id="rId15"/>
+          <o:OLEObject Type="Embed" ProgID="Visio.Drawing.15" ShapeID="_x0000_i1025" DrawAspect="Content" ObjectID="_1768724767" r:id="rId15"/>
         </w:object>
       </w:r>
     </w:p>
@@ -1875,11 +1872,11 @@
         <w:pStyle w:val="txt-justifi"/>
       </w:pPr>
       <w:r>
-        <w:object w:dxaOrig="15196" w:dyaOrig="7710" w14:anchorId="33339801">
-          <v:shape id="_x0000_i1026" type="#_x0000_t75" style="width:453pt;height:229.5pt" o:ole="">
+        <w:object w:dxaOrig="15196" w:dyaOrig="7710" w14:anchorId="2751DDD2">
+          <v:shape id="_x0000_i1035" type="#_x0000_t75" style="width:453pt;height:229.5pt" o:ole="">
             <v:imagedata r:id="rId19" o:title=""/>
           </v:shape>
-          <o:OLEObject Type="Embed" ProgID="Visio.Drawing.15" ShapeID="_x0000_i1026" DrawAspect="Content" ObjectID="_1768656575" r:id="rId20"/>
+          <o:OLEObject Type="Embed" ProgID="Visio.Drawing.15" ShapeID="_x0000_i1035" DrawAspect="Content" ObjectID="_1768724768" r:id="rId20"/>
         </w:object>
       </w:r>
     </w:p>
@@ -1917,11 +1914,11 @@
         <w:pStyle w:val="txt-justifi"/>
       </w:pPr>
       <w:r>
-        <w:object w:dxaOrig="15811" w:dyaOrig="9570" w14:anchorId="3F94BAE1">
-          <v:shape id="_x0000_i1031" type="#_x0000_t75" style="width:453pt;height:274.5pt" o:ole="">
+        <w:object w:dxaOrig="15811" w:dyaOrig="9570" w14:anchorId="7AE97BDD">
+          <v:shape id="_x0000_i1032" type="#_x0000_t75" style="width:453pt;height:274.5pt" o:ole="">
             <v:imagedata r:id="rId21" o:title=""/>
           </v:shape>
-          <o:OLEObject Type="Embed" ProgID="Visio.Drawing.15" ShapeID="_x0000_i1031" DrawAspect="Content" ObjectID="_1768656576" r:id="rId22"/>
+          <o:OLEObject Type="Embed" ProgID="Visio.Drawing.15" ShapeID="_x0000_i1032" DrawAspect="Content" ObjectID="_1768724769" r:id="rId22"/>
         </w:object>
       </w:r>
     </w:p>
@@ -1950,7 +1947,7 @@
           <v:shape id="_x0000_i1028" type="#_x0000_t75" style="width:453pt;height:200.25pt" o:ole="">
             <v:imagedata r:id="rId23" o:title=""/>
           </v:shape>
-          <o:OLEObject Type="Embed" ProgID="Visio.Drawing.15" ShapeID="_x0000_i1028" DrawAspect="Content" ObjectID="_1768656577" r:id="rId24"/>
+          <o:OLEObject Type="Embed" ProgID="Visio.Drawing.15" ShapeID="_x0000_i1028" DrawAspect="Content" ObjectID="_1768724770" r:id="rId24"/>
         </w:object>
       </w:r>
     </w:p>
@@ -1981,67 +1978,17 @@
     </w:p>
     <w:p>
       <w:pPr>
-        <w:pStyle w:val="Titre3"/>
-      </w:pPr>
-      <w:r>
-        <w:t>Serveur</w:t>
-      </w:r>
-    </w:p>
-    <w:p>
-      <w:pPr>
-        <w:pStyle w:val="Titre2"/>
-      </w:pPr>
-      <w:r>
-        <w:t>Diagramme de séquence interactions</w:t>
-      </w:r>
-    </w:p>
-    <w:p>
-      <w:pPr>
         <w:pStyle w:val="txt-justifi"/>
       </w:pPr>
-    </w:p>
-    <w:p>
-      <w:pPr>
-        <w:pStyle w:val="txt-justifi"/>
-      </w:pPr>
-      <w:r>
-        <w:object w:dxaOrig="22785" w:dyaOrig="16201" w14:anchorId="33094F92">
-          <v:shape id="_x0000_i1034" type="#_x0000_t75" style="width:453.75pt;height:322.5pt" o:ole="">
-            <v:imagedata r:id="rId25" o:title=""/>
-          </v:shape>
-          <o:OLEObject Type="Embed" ProgID="Visio.Drawing.15" ShapeID="_x0000_i1034" DrawAspect="Content" ObjectID="_1768656578" r:id="rId26"/>
-        </w:object>
-      </w:r>
-    </w:p>
-    <w:p>
-      <w:pPr>
-        <w:pStyle w:val="Titre2"/>
-      </w:pPr>
-      <w:r>
-        <w:t>Schéma relationnel de la base de données</w:t>
-      </w:r>
-    </w:p>
-    <w:p>
-      <w:pPr>
-        <w:pStyle w:val="txt-justifi"/>
-      </w:pPr>
-      <w:r>
-        <w:t xml:space="preserve">Voici les trois tables définit à l’analyse. La table centrale est celle des messages, elle est reliée avec un utilisateur et une salle de tchat. </w:t>
-      </w:r>
-    </w:p>
-    <w:p>
-      <w:pPr>
-        <w:pStyle w:val="txt-justifi"/>
-      </w:pPr>
       <w:r>
         <w:rPr>
           <w:noProof/>
         </w:rPr>
         <w:drawing>
-          <wp:inline distT="0" distB="0" distL="0" distR="0" wp14:anchorId="4D303091" wp14:editId="08E03EE1">
-            <wp:extent cx="3964675" cy="2010963"/>
-            <wp:effectExtent l="0" t="0" r="0" b="8890"/>
-            <wp:docPr id="592022294" name="Image 1" descr="Une image contenant texte, capture d’écran, nombre, affichage&#10;&#10;Description générée automatiquement"/>
+          <wp:inline distT="0" distB="0" distL="0" distR="0" wp14:anchorId="6C22B54E" wp14:editId="7D930210">
+            <wp:extent cx="5760720" cy="3189605"/>
+            <wp:effectExtent l="0" t="0" r="0" b="0"/>
+            <wp:docPr id="173572151" name="Image 1" descr="Une image contenant texte, capture d’écran, diagramme, ligne&#10;&#10;Description générée automatiquement"/>
             <wp:cNvGraphicFramePr>
               <a:graphicFrameLocks xmlns:a="http://schemas.openxmlformats.org/drawingml/2006/main" noChangeAspect="1"/>
             </wp:cNvGraphicFramePr>
@@ -2049,11 +1996,11 @@
               <a:graphicData uri="http://schemas.openxmlformats.org/drawingml/2006/picture">
                 <pic:pic xmlns:pic="http://schemas.openxmlformats.org/drawingml/2006/picture">
                   <pic:nvPicPr>
-                    <pic:cNvPr id="592022294" name="Image 1" descr="Une image contenant texte, capture d’écran, nombre, affichage&#10;&#10;Description générée automatiquement"/>
+                    <pic:cNvPr id="173572151" name="Image 1" descr="Une image contenant texte, capture d’écran, diagramme, ligne&#10;&#10;Description générée automatiquement"/>
                     <pic:cNvPicPr/>
                   </pic:nvPicPr>
                   <pic:blipFill>
-                    <a:blip r:embed="rId27"/>
+                    <a:blip r:embed="rId25"/>
                     <a:stretch>
                       <a:fillRect/>
                     </a:stretch>
@@ -2061,7 +2008,7 @@
                   <pic:spPr>
                     <a:xfrm>
                       <a:off x="0" y="0"/>
-                      <a:ext cx="3976354" cy="2016887"/>
+                      <a:ext cx="5760720" cy="3189605"/>
                     </a:xfrm>
                     <a:prstGeom prst="rect">
                       <a:avLst/>
@@ -2079,11 +2026,7 @@
         <w:pStyle w:val="Titre3"/>
       </w:pPr>
       <w:r>
-        <w:lastRenderedPageBreak/>
-        <w:t>Table des utilisateur</w:t>
-      </w:r>
-      <w:r>
-        <w:t>s</w:t>
+        <w:t>Serveur</w:t>
       </w:r>
     </w:p>
     <w:p>
@@ -2091,30 +2034,14 @@
         <w:pStyle w:val="txt-justifi"/>
       </w:pPr>
       <w:r>
-        <w:t xml:space="preserve">La table des utilisateurs contient simplement les champs, </w:t>
-      </w:r>
-      <w:proofErr w:type="spellStart"/>
-      <w:r>
-        <w:t>username</w:t>
-      </w:r>
-      <w:proofErr w:type="spellEnd"/>
-      <w:r>
-        <w:t xml:space="preserve">, hash et un booléen pour les droits d’admin. Tout ces champs sont non-nul. </w:t>
-      </w:r>
-    </w:p>
-    <w:p>
-      <w:pPr>
-        <w:pStyle w:val="txt-justifi"/>
-      </w:pPr>
-      <w:r>
         <w:rPr>
           <w:noProof/>
         </w:rPr>
         <w:drawing>
-          <wp:inline distT="0" distB="0" distL="0" distR="0" wp14:anchorId="67C03396" wp14:editId="3C24D8B7">
-            <wp:extent cx="4128448" cy="798064"/>
-            <wp:effectExtent l="0" t="0" r="5715" b="2540"/>
-            <wp:docPr id="1475293729" name="Image 1" descr="Une image contenant texte, capture d’écran, Police, ligne&#10;&#10;Description générée automatiquement"/>
+          <wp:inline distT="0" distB="0" distL="0" distR="0" wp14:anchorId="51B1C8F7" wp14:editId="01E5C9DE">
+            <wp:extent cx="5760720" cy="3398520"/>
+            <wp:effectExtent l="0" t="0" r="0" b="0"/>
+            <wp:docPr id="713532753" name="Image 1" descr="Une image contenant texte, capture d’écran, diagramme, ligne&#10;&#10;Description générée automatiquement"/>
             <wp:cNvGraphicFramePr>
               <a:graphicFrameLocks xmlns:a="http://schemas.openxmlformats.org/drawingml/2006/main" noChangeAspect="1"/>
             </wp:cNvGraphicFramePr>
@@ -2122,11 +2049,11 @@
               <a:graphicData uri="http://schemas.openxmlformats.org/drawingml/2006/picture">
                 <pic:pic xmlns:pic="http://schemas.openxmlformats.org/drawingml/2006/picture">
                   <pic:nvPicPr>
-                    <pic:cNvPr id="1475293729" name="Image 1" descr="Une image contenant texte, capture d’écran, Police, ligne&#10;&#10;Description générée automatiquement"/>
+                    <pic:cNvPr id="713532753" name="Image 1" descr="Une image contenant texte, capture d’écran, diagramme, ligne&#10;&#10;Description générée automatiquement"/>
                     <pic:cNvPicPr/>
                   </pic:nvPicPr>
                   <pic:blipFill>
-                    <a:blip r:embed="rId28"/>
+                    <a:blip r:embed="rId26"/>
                     <a:stretch>
                       <a:fillRect/>
                     </a:stretch>
@@ -2134,7 +2061,7 @@
                   <pic:spPr>
                     <a:xfrm>
                       <a:off x="0" y="0"/>
-                      <a:ext cx="4147114" cy="801672"/>
+                      <a:ext cx="5760720" cy="3398520"/>
                     </a:xfrm>
                     <a:prstGeom prst="rect">
                       <a:avLst/>
@@ -2149,10 +2076,10 @@
     </w:p>
     <w:p>
       <w:pPr>
-        <w:pStyle w:val="Titre3"/>
-      </w:pPr>
-      <w:r>
-        <w:t>Table des salles de tchat</w:t>
+        <w:pStyle w:val="Titre2"/>
+      </w:pPr>
+      <w:r>
+        <w:t>Diagramme de séquence interactions</w:t>
       </w:r>
     </w:p>
     <w:p>
@@ -2160,19 +2087,10 @@
         <w:pStyle w:val="txt-justifi"/>
       </w:pPr>
       <w:r>
-        <w:t>L</w:t>
-      </w:r>
-      <w:r>
-        <w:t>a</w:t>
-      </w:r>
-      <w:r>
-        <w:t xml:space="preserve"> table de tchat ne </w:t>
-      </w:r>
-      <w:r>
-        <w:t>contient</w:t>
-      </w:r>
-      <w:r>
-        <w:t xml:space="preserve"> qu’un nom qui est aussi une PK. J’ai décidé d’en faire une table à part (à la place d’un attribut dans le message) afin de pouvoir évoluer en ajoutant des champs liés aux salles dans le futur (comme le créateur).</w:t>
+        <w:rPr>
+          <w:highlight w:val="yellow"/>
+        </w:rPr>
+        <w:t>TODO</w:t>
       </w:r>
     </w:p>
     <w:p>
@@ -2180,14 +2098,40 @@
         <w:pStyle w:val="txt-justifi"/>
       </w:pPr>
       <w:r>
-        <w:rPr>
-          <w:noProof/>
-        </w:rPr>
+        <w:object w:dxaOrig="22785" w:dyaOrig="16201" w14:anchorId="33094F92">
+          <v:shape id="_x0000_i1029" type="#_x0000_t75" style="width:453.75pt;height:322.5pt" o:ole="">
+            <v:imagedata r:id="rId27" o:title=""/>
+          </v:shape>
+          <o:OLEObject Type="Embed" ProgID="Visio.Drawing.15" ShapeID="_x0000_i1029" DrawAspect="Content" ObjectID="_1768724771" r:id="rId28"/>
+        </w:object>
+      </w:r>
+    </w:p>
+    <w:p>
+      <w:pPr>
+        <w:pStyle w:val="Titre2"/>
+      </w:pPr>
+      <w:r>
+        <w:t>Schéma relationnel de la base de données</w:t>
+      </w:r>
+    </w:p>
+    <w:p>
+      <w:pPr>
+        <w:pStyle w:val="txt-justifi"/>
+      </w:pPr>
+      <w:r>
+        <w:t xml:space="preserve">Voici les trois tables définit à l’analyse. La table centrale est celle des messages, elle est reliée avec un utilisateur et une salle de tchat. </w:t>
+      </w:r>
+    </w:p>
+    <w:p>
+      <w:pPr>
+        <w:pStyle w:val="txt-justifi"/>
+      </w:pPr>
+      <w:r>
         <w:drawing>
-          <wp:inline distT="0" distB="0" distL="0" distR="0" wp14:anchorId="222EECED" wp14:editId="13DB829C">
-            <wp:extent cx="4005618" cy="524100"/>
-            <wp:effectExtent l="0" t="0" r="0" b="9525"/>
-            <wp:docPr id="1285750077" name="Image 1" descr="Une image contenant texte, capture d’écran, Police, ligne&#10;&#10;Description générée automatiquement"/>
+          <wp:inline distT="0" distB="0" distL="0" distR="0" wp14:anchorId="3A34A29F" wp14:editId="0848B9EE">
+            <wp:extent cx="4744112" cy="2838846"/>
+            <wp:effectExtent l="0" t="0" r="0" b="0"/>
+            <wp:docPr id="2001739087" name="Image 1" descr="Une image contenant texte, capture d’écran, nombre, Police&#10;&#10;Description générée automatiquement"/>
             <wp:cNvGraphicFramePr>
               <a:graphicFrameLocks xmlns:a="http://schemas.openxmlformats.org/drawingml/2006/main" noChangeAspect="1"/>
             </wp:cNvGraphicFramePr>
@@ -2195,7 +2139,7 @@
               <a:graphicData uri="http://schemas.openxmlformats.org/drawingml/2006/picture">
                 <pic:pic xmlns:pic="http://schemas.openxmlformats.org/drawingml/2006/picture">
                   <pic:nvPicPr>
-                    <pic:cNvPr id="1285750077" name="Image 1" descr="Une image contenant texte, capture d’écran, Police, ligne&#10;&#10;Description générée automatiquement"/>
+                    <pic:cNvPr id="2001739087" name="Image 1" descr="Une image contenant texte, capture d’écran, nombre, Police&#10;&#10;Description générée automatiquement"/>
                     <pic:cNvPicPr/>
                   </pic:nvPicPr>
                   <pic:blipFill>
@@ -2207,7 +2151,7 @@
                   <pic:spPr>
                     <a:xfrm>
                       <a:off x="0" y="0"/>
-                      <a:ext cx="4034964" cy="527940"/>
+                      <a:ext cx="4744112" cy="2838846"/>
                     </a:xfrm>
                     <a:prstGeom prst="rect">
                       <a:avLst/>
@@ -2225,7 +2169,10 @@
         <w:pStyle w:val="Titre3"/>
       </w:pPr>
       <w:r>
-        <w:t>Table des messages</w:t>
+        <w:t>Table des utilisateur</w:t>
+      </w:r>
+      <w:r>
+        <w:t>s</w:t>
       </w:r>
     </w:p>
     <w:p>
@@ -2233,7 +2180,15 @@
         <w:pStyle w:val="txt-justifi"/>
       </w:pPr>
       <w:r>
-        <w:t>La table des messages stockera le texte du message, son auteur, la date d’envoi et la salle où il a été envoyé. Tous les champs sont non-nul.</w:t>
+        <w:t xml:space="preserve">La table des utilisateurs contient simplement les champs, </w:t>
+      </w:r>
+      <w:proofErr w:type="spellStart"/>
+      <w:r>
+        <w:t>username</w:t>
+      </w:r>
+      <w:proofErr w:type="spellEnd"/>
+      <w:r>
+        <w:t xml:space="preserve">, hash et un booléen pour les droits d’admin. Tout ces champs sont non-nul. </w:t>
       </w:r>
     </w:p>
     <w:p>
@@ -2241,14 +2196,12 @@
         <w:pStyle w:val="txt-justifi"/>
       </w:pPr>
       <w:r>
-        <w:rPr>
-          <w:noProof/>
-        </w:rPr>
+        <w:lastRenderedPageBreak/>
         <w:drawing>
-          <wp:inline distT="0" distB="0" distL="0" distR="0" wp14:anchorId="3653B880" wp14:editId="13572C98">
-            <wp:extent cx="4114800" cy="1065370"/>
-            <wp:effectExtent l="0" t="0" r="0" b="1905"/>
-            <wp:docPr id="1813071987" name="Image 1" descr="Une image contenant texte, capture d’écran, Police, nombre&#10;&#10;Description générée automatiquement"/>
+          <wp:inline distT="0" distB="0" distL="0" distR="0" wp14:anchorId="346556FE" wp14:editId="2EC710BC">
+            <wp:extent cx="5125165" cy="1209844"/>
+            <wp:effectExtent l="0" t="0" r="0" b="9525"/>
+            <wp:docPr id="1313856743" name="Image 1" descr="Une image contenant texte, capture d’écran, Police, ligne&#10;&#10;Description générée automatiquement"/>
             <wp:cNvGraphicFramePr>
               <a:graphicFrameLocks xmlns:a="http://schemas.openxmlformats.org/drawingml/2006/main" noChangeAspect="1"/>
             </wp:cNvGraphicFramePr>
@@ -2256,7 +2209,7 @@
               <a:graphicData uri="http://schemas.openxmlformats.org/drawingml/2006/picture">
                 <pic:pic xmlns:pic="http://schemas.openxmlformats.org/drawingml/2006/picture">
                   <pic:nvPicPr>
-                    <pic:cNvPr id="1813071987" name="Image 1" descr="Une image contenant texte, capture d’écran, Police, nombre&#10;&#10;Description générée automatiquement"/>
+                    <pic:cNvPr id="1313856743" name="Image 1" descr="Une image contenant texte, capture d’écran, Police, ligne&#10;&#10;Description générée automatiquement"/>
                     <pic:cNvPicPr/>
                   </pic:nvPicPr>
                   <pic:blipFill>
@@ -2268,7 +2221,7 @@
                   <pic:spPr>
                     <a:xfrm>
                       <a:off x="0" y="0"/>
-                      <a:ext cx="4143823" cy="1072884"/>
+                      <a:ext cx="5125165" cy="1209844"/>
                     </a:xfrm>
                     <a:prstGeom prst="rect">
                       <a:avLst/>
@@ -2283,6 +2236,152 @@
     </w:p>
     <w:p>
       <w:pPr>
+        <w:pStyle w:val="Titre3"/>
+      </w:pPr>
+      <w:r>
+        <w:t>Table des salles de tchat</w:t>
+      </w:r>
+    </w:p>
+    <w:p>
+      <w:pPr>
+        <w:pStyle w:val="txt-justifi"/>
+      </w:pPr>
+      <w:r>
+        <w:rPr>
+          <w:highlight w:val="yellow"/>
+        </w:rPr>
+        <w:t>L</w:t>
+      </w:r>
+      <w:r>
+        <w:rPr>
+          <w:highlight w:val="yellow"/>
+        </w:rPr>
+        <w:t>a</w:t>
+      </w:r>
+      <w:r>
+        <w:rPr>
+          <w:highlight w:val="yellow"/>
+        </w:rPr>
+        <w:t xml:space="preserve"> table de tchat ne </w:t>
+      </w:r>
+      <w:r>
+        <w:rPr>
+          <w:highlight w:val="yellow"/>
+        </w:rPr>
+        <w:t>contient</w:t>
+      </w:r>
+      <w:r>
+        <w:rPr>
+          <w:highlight w:val="yellow"/>
+        </w:rPr>
+        <w:t xml:space="preserve"> qu’un nom qui est aussi une PK</w:t>
+      </w:r>
+      <w:r>
+        <w:t>. J’ai décidé d’en faire une table à part (à la place d’un attribut dans le message) afin de pouvoir évoluer en ajoutant des champs liés aux salles dans le futur (comme le créateur).</w:t>
+      </w:r>
+    </w:p>
+    <w:p>
+      <w:pPr>
+        <w:pStyle w:val="txt-justifi"/>
+      </w:pPr>
+      <w:r>
+        <w:drawing>
+          <wp:inline distT="0" distB="0" distL="0" distR="0" wp14:anchorId="1D1277E5" wp14:editId="688E3E8B">
+            <wp:extent cx="5068007" cy="866896"/>
+            <wp:effectExtent l="0" t="0" r="0" b="9525"/>
+            <wp:docPr id="420339493" name="Image 1" descr="Une image contenant texte, capture d’écran, Police, ligne&#10;&#10;Description générée automatiquement"/>
+            <wp:cNvGraphicFramePr>
+              <a:graphicFrameLocks xmlns:a="http://schemas.openxmlformats.org/drawingml/2006/main" noChangeAspect="1"/>
+            </wp:cNvGraphicFramePr>
+            <a:graphic xmlns:a="http://schemas.openxmlformats.org/drawingml/2006/main">
+              <a:graphicData uri="http://schemas.openxmlformats.org/drawingml/2006/picture">
+                <pic:pic xmlns:pic="http://schemas.openxmlformats.org/drawingml/2006/picture">
+                  <pic:nvPicPr>
+                    <pic:cNvPr id="420339493" name="Image 1" descr="Une image contenant texte, capture d’écran, Police, ligne&#10;&#10;Description générée automatiquement"/>
+                    <pic:cNvPicPr/>
+                  </pic:nvPicPr>
+                  <pic:blipFill>
+                    <a:blip r:embed="rId31"/>
+                    <a:stretch>
+                      <a:fillRect/>
+                    </a:stretch>
+                  </pic:blipFill>
+                  <pic:spPr>
+                    <a:xfrm>
+                      <a:off x="0" y="0"/>
+                      <a:ext cx="5068007" cy="866896"/>
+                    </a:xfrm>
+                    <a:prstGeom prst="rect">
+                      <a:avLst/>
+                    </a:prstGeom>
+                  </pic:spPr>
+                </pic:pic>
+              </a:graphicData>
+            </a:graphic>
+          </wp:inline>
+        </w:drawing>
+      </w:r>
+    </w:p>
+    <w:p>
+      <w:pPr>
+        <w:pStyle w:val="Titre3"/>
+      </w:pPr>
+      <w:r>
+        <w:t>Table des messages</w:t>
+      </w:r>
+    </w:p>
+    <w:p>
+      <w:pPr>
+        <w:pStyle w:val="txt-justifi"/>
+      </w:pPr>
+      <w:r>
+        <w:t>La table des messages stockera le texte du message, son auteur, la date d’envoi et la salle où il a été envoyé. Tous les champs sont non-nul.</w:t>
+      </w:r>
+    </w:p>
+    <w:p>
+      <w:pPr>
+        <w:pStyle w:val="txt-justifi"/>
+      </w:pPr>
+      <w:r>
+        <w:drawing>
+          <wp:inline distT="0" distB="0" distL="0" distR="0" wp14:anchorId="4F23F4D3" wp14:editId="31742629">
+            <wp:extent cx="5087060" cy="1295581"/>
+            <wp:effectExtent l="0" t="0" r="0" b="0"/>
+            <wp:docPr id="62317345" name="Image 1" descr="Une image contenant texte, capture d’écran, nombre, Police&#10;&#10;Description générée automatiquement"/>
+            <wp:cNvGraphicFramePr>
+              <a:graphicFrameLocks xmlns:a="http://schemas.openxmlformats.org/drawingml/2006/main" noChangeAspect="1"/>
+            </wp:cNvGraphicFramePr>
+            <a:graphic xmlns:a="http://schemas.openxmlformats.org/drawingml/2006/main">
+              <a:graphicData uri="http://schemas.openxmlformats.org/drawingml/2006/picture">
+                <pic:pic xmlns:pic="http://schemas.openxmlformats.org/drawingml/2006/picture">
+                  <pic:nvPicPr>
+                    <pic:cNvPr id="62317345" name="Image 1" descr="Une image contenant texte, capture d’écran, nombre, Police&#10;&#10;Description générée automatiquement"/>
+                    <pic:cNvPicPr/>
+                  </pic:nvPicPr>
+                  <pic:blipFill>
+                    <a:blip r:embed="rId32"/>
+                    <a:stretch>
+                      <a:fillRect/>
+                    </a:stretch>
+                  </pic:blipFill>
+                  <pic:spPr>
+                    <a:xfrm>
+                      <a:off x="0" y="0"/>
+                      <a:ext cx="5087060" cy="1295581"/>
+                    </a:xfrm>
+                    <a:prstGeom prst="rect">
+                      <a:avLst/>
+                    </a:prstGeom>
+                  </pic:spPr>
+                </pic:pic>
+              </a:graphicData>
+            </a:graphic>
+          </wp:inline>
+        </w:drawing>
+      </w:r>
+    </w:p>
+    <w:p>
+      <w:pPr>
         <w:pStyle w:val="txt-justifi"/>
       </w:pPr>
     </w:p>
@@ -2420,8 +2519,8 @@
       <w:proofErr w:type="gramEnd"/>
     </w:p>
     <w:sectPr>
-      <w:headerReference w:type="default" r:id="rId31"/>
-      <w:footerReference w:type="default" r:id="rId32"/>
+      <w:headerReference w:type="default" r:id="rId33"/>
+      <w:footerReference w:type="default" r:id="rId34"/>
       <w:pgSz w:w="11906" w:h="16838"/>
       <w:pgMar w:top="1417" w:right="1417" w:bottom="1417" w:left="1417" w:header="708" w:footer="708" w:gutter="0"/>
       <w:cols w:space="708"/>

--- a/documentation/151 - RP - GENDRE.docx
+++ b/documentation/151 - RP - GENDRE.docx
@@ -6,61 +6,92 @@
       <w:pPr>
         <w:pStyle w:val="Titre"/>
       </w:pPr>
-      <w:proofErr w:type="gramStart"/>
       <w:r>
         <w:t xml:space="preserve">151 </w:t>
       </w:r>
       <w:r>
-        <w:t xml:space="preserve"> -</w:t>
-      </w:r>
-      <w:proofErr w:type="gramEnd"/>
+        <w:t xml:space="preserve"> - </w:t>
+      </w:r>
+      <w:r>
+        <w:t>Intégrer des éléments de base de données dans des applications Web</w:t>
+      </w:r>
+      <w:r>
+        <w:cr/>
+      </w:r>
+      <w:r>
+        <w:fldChar w:fldCharType="begin"/>
+      </w:r>
+      <w:r>
+        <w:instrText xml:space="preserve"> TITLE   \* MERGEFORMAT </w:instrText>
+      </w:r>
+      <w:r>
+        <w:fldChar w:fldCharType="end"/>
+      </w:r>
+    </w:p>
+    <w:p>
+      <w:pPr>
+        <w:pStyle w:val="TMIndex"/>
+      </w:pPr>
+      <w:r>
+        <w:t xml:space="preserve">Rapport </w:t>
+      </w:r>
+      <w:r>
+        <w:t>de Projet</w:t>
+      </w:r>
+    </w:p>
+    <w:p>
+      <w:pPr>
+        <w:pStyle w:val="txt-justifi"/>
+      </w:pPr>
+    </w:p>
+    <w:p>
+      <w:pPr>
+        <w:pStyle w:val="TxtCentr"/>
+      </w:pPr>
+      <w:r>
+        <w:t xml:space="preserve">Date de création : </w:t>
+      </w:r>
+      <w:r>
+        <w:fldChar w:fldCharType="begin"/>
+      </w:r>
+      <w:r>
+        <w:instrText xml:space="preserve"> CREATEDATE  \@ "dd.MM.yyyy"  \* MERGEFORMAT </w:instrText>
+      </w:r>
+      <w:r>
+        <w:fldChar w:fldCharType="separate"/>
+      </w:r>
+      <w:r>
+        <w:rPr>
+          <w:noProof/>
+        </w:rPr>
+        <w:t>29.01.2024</w:t>
+      </w:r>
+      <w:r>
+        <w:fldChar w:fldCharType="end"/>
+      </w:r>
+      <w:r>
+        <w:br/>
+      </w:r>
+      <w:r>
+        <w:t>V</w:t>
+      </w:r>
+      <w:r>
+        <w:t>ersion</w:t>
+      </w:r>
       <w:r>
         <w:t xml:space="preserve"> </w:t>
       </w:r>
       <w:r>
-        <w:t>Intégrer des éléments de base de données dans des applications Web</w:t>
-      </w:r>
-      <w:r>
-        <w:cr/>
+        <w:t>1</w:t>
+      </w:r>
+      <w:r>
+        <w:t xml:space="preserve"> du </w:t>
       </w:r>
       <w:r>
         <w:fldChar w:fldCharType="begin"/>
       </w:r>
       <w:r>
-        <w:instrText xml:space="preserve"> TITLE   \* MERGEFORMAT </w:instrText>
-      </w:r>
-      <w:r>
-        <w:fldChar w:fldCharType="end"/>
-      </w:r>
-    </w:p>
-    <w:p>
-      <w:pPr>
-        <w:pStyle w:val="TMIndex"/>
-      </w:pPr>
-      <w:r>
-        <w:t xml:space="preserve">Rapport </w:t>
-      </w:r>
-      <w:r>
-        <w:t>de Projet</w:t>
-      </w:r>
-    </w:p>
-    <w:p>
-      <w:pPr>
-        <w:pStyle w:val="txt-justifi"/>
-      </w:pPr>
-    </w:p>
-    <w:p>
-      <w:pPr>
-        <w:pStyle w:val="TxtCentr"/>
-      </w:pPr>
-      <w:r>
-        <w:t xml:space="preserve">Date de création : </w:t>
-      </w:r>
-      <w:r>
-        <w:fldChar w:fldCharType="begin"/>
-      </w:r>
-      <w:r>
-        <w:instrText xml:space="preserve"> CREATEDATE  \@ "dd.MM.yyyy"  \* MERGEFORMAT </w:instrText>
+        <w:instrText xml:space="preserve"> SAVEDATE  \@ "dd.MM.yyyy"  \* MERGEFORMAT </w:instrText>
       </w:r>
       <w:r>
         <w:fldChar w:fldCharType="separate"/>
@@ -69,43 +100,7 @@
         <w:rPr>
           <w:noProof/>
         </w:rPr>
-        <w:t>29.01.2024</w:t>
-      </w:r>
-      <w:r>
-        <w:fldChar w:fldCharType="end"/>
-      </w:r>
-      <w:r>
-        <w:br/>
-      </w:r>
-      <w:r>
-        <w:t>V</w:t>
-      </w:r>
-      <w:r>
-        <w:t>ersion</w:t>
-      </w:r>
-      <w:r>
-        <w:t xml:space="preserve"> </w:t>
-      </w:r>
-      <w:r>
-        <w:t>1</w:t>
-      </w:r>
-      <w:r>
-        <w:t xml:space="preserve"> du </w:t>
-      </w:r>
-      <w:r>
-        <w:fldChar w:fldCharType="begin"/>
-      </w:r>
-      <w:r>
-        <w:instrText xml:space="preserve"> SAVEDATE  \@ "dd.MM.yyyy"  \* MERGEFORMAT </w:instrText>
-      </w:r>
-      <w:r>
-        <w:fldChar w:fldCharType="separate"/>
-      </w:r>
-      <w:r>
-        <w:rPr>
-          <w:noProof/>
-        </w:rPr>
-        <w:t>05.02.2024</w:t>
+        <w:t>06.02.2024</w:t>
       </w:r>
       <w:r>
         <w:fldChar w:fldCharType="end"/>
@@ -286,14 +281,12 @@
             <w:pPr>
               <w:pStyle w:val="Dates"/>
             </w:pPr>
-            <w:proofErr w:type="gramStart"/>
             <w:r>
               <w:t>jj.mm.</w:t>
             </w:r>
             <w:r>
               <w:t>aaaa</w:t>
             </w:r>
-            <w:proofErr w:type="gramEnd"/>
           </w:p>
         </w:tc>
       </w:tr>
@@ -1364,6 +1357,9 @@
         <w:pStyle w:val="txt-justifi"/>
       </w:pPr>
       <w:r>
+        <w:rPr>
+          <w:noProof/>
+        </w:rPr>
         <w:drawing>
           <wp:inline distT="0" distB="0" distL="0" distR="0" wp14:anchorId="333BB557" wp14:editId="59E335F7">
             <wp:extent cx="5760720" cy="4291965"/>
@@ -1511,7 +1507,13 @@
               <w:cnfStyle w:val="000000000000" w:firstRow="0" w:lastRow="0" w:firstColumn="0" w:lastColumn="0" w:oddVBand="0" w:evenVBand="0" w:oddHBand="0" w:evenHBand="0" w:firstRowFirstColumn="0" w:firstRowLastColumn="0" w:lastRowFirstColumn="0" w:lastRowLastColumn="0"/>
             </w:pPr>
             <w:r>
-              <w:t>Se loguer / voir les anciens messages de la room principale</w:t>
+              <w:t xml:space="preserve">Se loguer / </w:t>
+            </w:r>
+            <w:r>
+              <w:t xml:space="preserve">créer un compte / </w:t>
+            </w:r>
+            <w:r>
+              <w:t>voir les anciens messages de la room principale</w:t>
             </w:r>
           </w:p>
         </w:tc>
@@ -1587,7 +1589,7 @@
         <w:pStyle w:val="txt-justifi"/>
       </w:pPr>
       <w:r>
-        <w:object w:dxaOrig="16080" w:dyaOrig="19111" w14:anchorId="6518D998">
+        <w:object w:dxaOrig="16080" w:dyaOrig="19666" w14:anchorId="42AE8EBB">
           <v:shapetype id="_x0000_t75" coordsize="21600,21600" o:spt="75" o:preferrelative="t" path="m@4@5l@4@11@9@11@9@5xe" filled="f" stroked="f">
             <v:stroke joinstyle="miter"/>
             <v:formulas>
@@ -1607,23 +1609,11 @@
             <v:path o:extrusionok="f" gradientshapeok="t" o:connecttype="rect"/>
             <o:lock v:ext="edit" aspectratio="t"/>
           </v:shapetype>
-          <v:shape id="_x0000_i1025" type="#_x0000_t75" style="width:453.75pt;height:539.25pt" o:ole="">
+          <v:shape id="_x0000_i1032" type="#_x0000_t75" style="width:453.3pt;height:554.7pt" o:ole="">
             <v:imagedata r:id="rId14" o:title=""/>
           </v:shape>
-          <o:OLEObject Type="Embed" ProgID="Visio.Drawing.15" ShapeID="_x0000_i1025" DrawAspect="Content" ObjectID="_1768724767" r:id="rId15"/>
+          <o:OLEObject Type="Embed" ProgID="Visio.Drawing.15" ShapeID="_x0000_i1032" DrawAspect="Content" ObjectID="_1769841913" r:id="rId15"/>
         </w:object>
-      </w:r>
-    </w:p>
-    <w:p>
-      <w:pPr>
-        <w:ind w:left="0"/>
-        <w:jc w:val="left"/>
-        <w:rPr>
-          <w:rFonts w:ascii="Arial" w:hAnsi="Arial"/>
-        </w:rPr>
-      </w:pPr>
-      <w:r>
-        <w:br w:type="page"/>
       </w:r>
     </w:p>
     <w:p>
@@ -1873,10 +1863,10 @@
       </w:pPr>
       <w:r>
         <w:object w:dxaOrig="15196" w:dyaOrig="7710" w14:anchorId="2751DDD2">
-          <v:shape id="_x0000_i1035" type="#_x0000_t75" style="width:453pt;height:229.5pt" o:ole="">
+          <v:shape id="_x0000_i1026" type="#_x0000_t75" style="width:452.65pt;height:229.15pt" o:ole="">
             <v:imagedata r:id="rId19" o:title=""/>
           </v:shape>
-          <o:OLEObject Type="Embed" ProgID="Visio.Drawing.15" ShapeID="_x0000_i1035" DrawAspect="Content" ObjectID="_1768724768" r:id="rId20"/>
+          <o:OLEObject Type="Embed" ProgID="Visio.Drawing.15" ShapeID="_x0000_i1026" DrawAspect="Content" ObjectID="_1769841914" r:id="rId20"/>
         </w:object>
       </w:r>
     </w:p>
@@ -1915,10 +1905,10 @@
       </w:pPr>
       <w:r>
         <w:object w:dxaOrig="15811" w:dyaOrig="9570" w14:anchorId="7AE97BDD">
-          <v:shape id="_x0000_i1032" type="#_x0000_t75" style="width:453pt;height:274.5pt" o:ole="">
+          <v:shape id="_x0000_i1027" type="#_x0000_t75" style="width:453.3pt;height:274.85pt" o:ole="">
             <v:imagedata r:id="rId21" o:title=""/>
           </v:shape>
-          <o:OLEObject Type="Embed" ProgID="Visio.Drawing.15" ShapeID="_x0000_i1032" DrawAspect="Content" ObjectID="_1768724769" r:id="rId22"/>
+          <o:OLEObject Type="Embed" ProgID="Visio.Drawing.15" ShapeID="_x0000_i1027" DrawAspect="Content" ObjectID="_1769841915" r:id="rId22"/>
         </w:object>
       </w:r>
     </w:p>
@@ -1944,10 +1934,10 @@
       </w:pPr>
       <w:r>
         <w:object w:dxaOrig="13245" w:dyaOrig="5865" w14:anchorId="0AA17144">
-          <v:shape id="_x0000_i1028" type="#_x0000_t75" style="width:453pt;height:200.25pt" o:ole="">
+          <v:shape id="_x0000_i1028" type="#_x0000_t75" style="width:453.3pt;height:200.35pt" o:ole="">
             <v:imagedata r:id="rId23" o:title=""/>
           </v:shape>
-          <o:OLEObject Type="Embed" ProgID="Visio.Drawing.15" ShapeID="_x0000_i1028" DrawAspect="Content" ObjectID="_1768724770" r:id="rId24"/>
+          <o:OLEObject Type="Embed" ProgID="Visio.Drawing.15" ShapeID="_x0000_i1028" DrawAspect="Content" ObjectID="_1769841916" r:id="rId24"/>
         </w:object>
       </w:r>
     </w:p>
@@ -2086,24 +2076,51 @@
       <w:pPr>
         <w:pStyle w:val="txt-justifi"/>
       </w:pPr>
-      <w:r>
-        <w:rPr>
-          <w:highlight w:val="yellow"/>
-        </w:rPr>
-        <w:t>TODO</w:t>
-      </w:r>
     </w:p>
     <w:p>
       <w:pPr>
         <w:pStyle w:val="txt-justifi"/>
       </w:pPr>
       <w:r>
-        <w:object w:dxaOrig="22785" w:dyaOrig="16201" w14:anchorId="33094F92">
-          <v:shape id="_x0000_i1029" type="#_x0000_t75" style="width:453.75pt;height:322.5pt" o:ole="">
-            <v:imagedata r:id="rId27" o:title=""/>
-          </v:shape>
-          <o:OLEObject Type="Embed" ProgID="Visio.Drawing.15" ShapeID="_x0000_i1029" DrawAspect="Content" ObjectID="_1768724771" r:id="rId28"/>
-        </w:object>
+        <w:rPr>
+          <w:noProof/>
+        </w:rPr>
+        <w:lastRenderedPageBreak/>
+        <w:drawing>
+          <wp:inline distT="0" distB="0" distL="0" distR="0" wp14:anchorId="73457C51" wp14:editId="5EDBE4D1">
+            <wp:extent cx="5760720" cy="4340225"/>
+            <wp:effectExtent l="0" t="0" r="0" b="3175"/>
+            <wp:docPr id="1116913954" name="Image 1" descr="Une image contenant texte, diagramme, Plan, Dessin technique&#10;&#10;Description générée automatiquement"/>
+            <wp:cNvGraphicFramePr>
+              <a:graphicFrameLocks xmlns:a="http://schemas.openxmlformats.org/drawingml/2006/main" noChangeAspect="1"/>
+            </wp:cNvGraphicFramePr>
+            <a:graphic xmlns:a="http://schemas.openxmlformats.org/drawingml/2006/main">
+              <a:graphicData uri="http://schemas.openxmlformats.org/drawingml/2006/picture">
+                <pic:pic xmlns:pic="http://schemas.openxmlformats.org/drawingml/2006/picture">
+                  <pic:nvPicPr>
+                    <pic:cNvPr id="1116913954" name="Image 1" descr="Une image contenant texte, diagramme, Plan, Dessin technique&#10;&#10;Description générée automatiquement"/>
+                    <pic:cNvPicPr/>
+                  </pic:nvPicPr>
+                  <pic:blipFill>
+                    <a:blip r:embed="rId27"/>
+                    <a:stretch>
+                      <a:fillRect/>
+                    </a:stretch>
+                  </pic:blipFill>
+                  <pic:spPr>
+                    <a:xfrm>
+                      <a:off x="0" y="0"/>
+                      <a:ext cx="5760720" cy="4340225"/>
+                    </a:xfrm>
+                    <a:prstGeom prst="rect">
+                      <a:avLst/>
+                    </a:prstGeom>
+                  </pic:spPr>
+                </pic:pic>
+              </a:graphicData>
+            </a:graphic>
+          </wp:inline>
+        </w:drawing>
       </w:r>
     </w:p>
     <w:p>
@@ -2127,6 +2144,9 @@
         <w:pStyle w:val="txt-justifi"/>
       </w:pPr>
       <w:r>
+        <w:rPr>
+          <w:noProof/>
+        </w:rPr>
         <w:drawing>
           <wp:inline distT="0" distB="0" distL="0" distR="0" wp14:anchorId="3A34A29F" wp14:editId="0848B9EE">
             <wp:extent cx="4744112" cy="2838846"/>
@@ -2143,7 +2163,7 @@
                     <pic:cNvPicPr/>
                   </pic:nvPicPr>
                   <pic:blipFill>
-                    <a:blip r:embed="rId29"/>
+                    <a:blip r:embed="rId28"/>
                     <a:stretch>
                       <a:fillRect/>
                     </a:stretch>
@@ -2196,6 +2216,9 @@
         <w:pStyle w:val="txt-justifi"/>
       </w:pPr>
       <w:r>
+        <w:rPr>
+          <w:noProof/>
+        </w:rPr>
         <w:lastRenderedPageBreak/>
         <w:drawing>
           <wp:inline distT="0" distB="0" distL="0" distR="0" wp14:anchorId="346556FE" wp14:editId="2EC710BC">
@@ -2213,7 +2236,7 @@
                     <pic:cNvPicPr/>
                   </pic:nvPicPr>
                   <pic:blipFill>
-                    <a:blip r:embed="rId30"/>
+                    <a:blip r:embed="rId29"/>
                     <a:stretch>
                       <a:fillRect/>
                     </a:stretch>
@@ -2285,6 +2308,9 @@
         <w:pStyle w:val="txt-justifi"/>
       </w:pPr>
       <w:r>
+        <w:rPr>
+          <w:noProof/>
+        </w:rPr>
         <w:drawing>
           <wp:inline distT="0" distB="0" distL="0" distR="0" wp14:anchorId="1D1277E5" wp14:editId="688E3E8B">
             <wp:extent cx="5068007" cy="866896"/>
@@ -2301,7 +2327,7 @@
                     <pic:cNvPicPr/>
                   </pic:nvPicPr>
                   <pic:blipFill>
-                    <a:blip r:embed="rId31"/>
+                    <a:blip r:embed="rId30"/>
                     <a:stretch>
                       <a:fillRect/>
                     </a:stretch>
@@ -2343,6 +2369,9 @@
         <w:pStyle w:val="txt-justifi"/>
       </w:pPr>
       <w:r>
+        <w:rPr>
+          <w:noProof/>
+        </w:rPr>
         <w:drawing>
           <wp:inline distT="0" distB="0" distL="0" distR="0" wp14:anchorId="4F23F4D3" wp14:editId="31742629">
             <wp:extent cx="5087060" cy="1295581"/>
@@ -2359,7 +2388,7 @@
                     <pic:cNvPicPr/>
                   </pic:nvPicPr>
                   <pic:blipFill>
-                    <a:blip r:embed="rId32"/>
+                    <a:blip r:embed="rId31"/>
                     <a:stretch>
                       <a:fillRect/>
                     </a:stretch>
@@ -2443,13 +2472,8 @@
         <w:pStyle w:val="Titre2"/>
       </w:pPr>
       <w:r>
-        <w:t xml:space="preserve">Différence de </w:t>
-      </w:r>
-      <w:proofErr w:type="gramStart"/>
-      <w:r>
-        <w:t>timing</w:t>
-      </w:r>
-      <w:proofErr w:type="gramEnd"/>
+        <w:t>Différence de timing</w:t>
+      </w:r>
     </w:p>
     <w:p>
       <w:pPr>
@@ -2512,15 +2536,13 @@
       <w:pPr>
         <w:pStyle w:val="Titre2"/>
       </w:pPr>
-      <w:proofErr w:type="gramStart"/>
       <w:r>
         <w:t>documentation</w:t>
       </w:r>
-      <w:proofErr w:type="gramEnd"/>
     </w:p>
     <w:sectPr>
-      <w:headerReference w:type="default" r:id="rId33"/>
-      <w:footerReference w:type="default" r:id="rId34"/>
+      <w:headerReference w:type="default" r:id="rId32"/>
+      <w:footerReference w:type="default" r:id="rId33"/>
       <w:pgSz w:w="11906" w:h="16838"/>
       <w:pgMar w:top="1417" w:right="1417" w:bottom="1417" w:left="1417" w:header="708" w:footer="708" w:gutter="0"/>
       <w:cols w:space="708"/>

--- a/documentation/151 - RP - GENDRE.docx
+++ b/documentation/151 - RP - GENDRE.docx
@@ -6,11 +6,16 @@
       <w:pPr>
         <w:pStyle w:val="Titre"/>
       </w:pPr>
+      <w:proofErr w:type="gramStart"/>
       <w:r>
         <w:t xml:space="preserve">151 </w:t>
       </w:r>
       <w:r>
-        <w:t xml:space="preserve"> - </w:t>
+        <w:t xml:space="preserve"> -</w:t>
+      </w:r>
+      <w:proofErr w:type="gramEnd"/>
+      <w:r>
+        <w:t xml:space="preserve"> </w:t>
       </w:r>
       <w:r>
         <w:t>Intégrer des éléments de base de données dans des applications Web</w:t>
@@ -100,7 +105,7 @@
         <w:rPr>
           <w:noProof/>
         </w:rPr>
-        <w:t>06.02.2024</w:t>
+        <w:t>19.02.2024</w:t>
       </w:r>
       <w:r>
         <w:fldChar w:fldCharType="end"/>
@@ -281,12 +286,14 @@
             <w:pPr>
               <w:pStyle w:val="Dates"/>
             </w:pPr>
+            <w:proofErr w:type="gramStart"/>
             <w:r>
               <w:t>jj.mm.</w:t>
             </w:r>
             <w:r>
               <w:t>aaaa</w:t>
             </w:r>
+            <w:proofErr w:type="gramEnd"/>
           </w:p>
         </w:tc>
       </w:tr>
@@ -331,10 +338,15 @@
         <w:pStyle w:val="TM1"/>
         <w:rPr>
           <w:rFonts w:eastAsiaTheme="minorEastAsia" w:cstheme="minorBidi"/>
-          <w:noProof/>
+          <w:b w:val="0"/>
+          <w:bCs w:val="0"/>
+          <w:caps w:val="0"/>
+          <w:noProof/>
+          <w:kern w:val="2"/>
           <w:sz w:val="22"/>
           <w:szCs w:val="22"/>
           <w:lang w:eastAsia="fr-CH"/>
+          <w14:ligatures w14:val="standardContextual"/>
         </w:rPr>
       </w:pPr>
       <w:r>
@@ -355,10 +367,15 @@
       <w:r>
         <w:rPr>
           <w:rFonts w:eastAsiaTheme="minorEastAsia" w:cstheme="minorBidi"/>
-          <w:noProof/>
+          <w:b w:val="0"/>
+          <w:bCs w:val="0"/>
+          <w:caps w:val="0"/>
+          <w:noProof/>
+          <w:kern w:val="2"/>
           <w:sz w:val="22"/>
           <w:szCs w:val="22"/>
           <w:lang w:eastAsia="fr-CH"/>
+          <w14:ligatures w14:val="standardContextual"/>
         </w:rPr>
         <w:tab/>
       </w:r>
@@ -384,7 +401,7 @@
         <w:rPr>
           <w:noProof/>
         </w:rPr>
-        <w:instrText xml:space="preserve"> PAGEREF _Toc118805533 \h </w:instrText>
+        <w:instrText xml:space="preserve"> PAGEREF _Toc159320611 \h </w:instrText>
       </w:r>
       <w:r>
         <w:rPr>
@@ -401,7 +418,7 @@
         <w:rPr>
           <w:noProof/>
         </w:rPr>
-        <w:t>4</w:t>
+        <w:t>3</w:t>
       </w:r>
       <w:r>
         <w:rPr>
@@ -421,9 +438,11 @@
           <w:rFonts w:eastAsiaTheme="minorEastAsia" w:cstheme="minorBidi"/>
           <w:smallCaps w:val="0"/>
           <w:noProof/>
+          <w:kern w:val="2"/>
           <w:sz w:val="22"/>
           <w:szCs w:val="22"/>
           <w:lang w:eastAsia="fr-CH"/>
+          <w14:ligatures w14:val="standardContextual"/>
         </w:rPr>
       </w:pPr>
       <w:r>
@@ -437,9 +456,11 @@
           <w:rFonts w:eastAsiaTheme="minorEastAsia" w:cstheme="minorBidi"/>
           <w:smallCaps w:val="0"/>
           <w:noProof/>
+          <w:kern w:val="2"/>
           <w:sz w:val="22"/>
           <w:szCs w:val="22"/>
           <w:lang w:eastAsia="fr-CH"/>
+          <w14:ligatures w14:val="standardContextual"/>
         </w:rPr>
         <w:tab/>
       </w:r>
@@ -447,7 +468,7 @@
         <w:rPr>
           <w:noProof/>
         </w:rPr>
-        <w:t>Objectifs du module</w:t>
+        <w:t>Le Projet</w:t>
       </w:r>
       <w:r>
         <w:rPr>
@@ -465,7 +486,7 @@
         <w:rPr>
           <w:noProof/>
         </w:rPr>
-        <w:instrText xml:space="preserve"> PAGEREF _Toc118805534 \h </w:instrText>
+        <w:instrText xml:space="preserve"> PAGEREF _Toc159320612 \h </w:instrText>
       </w:r>
       <w:r>
         <w:rPr>
@@ -482,167 +503,7 @@
         <w:rPr>
           <w:noProof/>
         </w:rPr>
-        <w:t>4</w:t>
-      </w:r>
-      <w:r>
-        <w:rPr>
-          <w:noProof/>
-        </w:rPr>
-        <w:fldChar w:fldCharType="end"/>
-      </w:r>
-    </w:p>
-    <w:p>
-      <w:pPr>
-        <w:pStyle w:val="TM1"/>
-        <w:rPr>
-          <w:rFonts w:eastAsiaTheme="minorEastAsia" w:cstheme="minorBidi"/>
-          <w:noProof/>
-          <w:sz w:val="22"/>
-          <w:szCs w:val="22"/>
-          <w:lang w:val="en-GB" w:eastAsia="fr-CH"/>
-        </w:rPr>
-      </w:pPr>
-      <w:r>
-        <w:rPr>
-          <w:noProof/>
-          <w:lang w:val="en-GB"/>
-        </w:rPr>
-        <w:t>2.</w:t>
-      </w:r>
-      <w:r>
-        <w:rPr>
-          <w:rFonts w:eastAsiaTheme="minorEastAsia" w:cstheme="minorBidi"/>
-          <w:noProof/>
-          <w:sz w:val="22"/>
-          <w:szCs w:val="22"/>
-          <w:lang w:val="en-GB" w:eastAsia="fr-CH"/>
-        </w:rPr>
-        <w:tab/>
-      </w:r>
-      <w:r>
-        <w:rPr>
-          <w:noProof/>
-          <w:lang w:val="en-GB"/>
-        </w:rPr>
-        <w:t>Never</w:t>
-      </w:r>
-      <w:r>
-        <w:rPr>
-          <w:noProof/>
-          <w:lang w:val="en-GB"/>
-        </w:rPr>
-        <w:tab/>
-      </w:r>
-      <w:r>
-        <w:rPr>
-          <w:noProof/>
-        </w:rPr>
-        <w:fldChar w:fldCharType="begin"/>
-      </w:r>
-      <w:r>
-        <w:rPr>
-          <w:noProof/>
-          <w:lang w:val="en-GB"/>
-        </w:rPr>
-        <w:instrText xml:space="preserve"> PAGEREF _Toc118805535 \h </w:instrText>
-      </w:r>
-      <w:r>
-        <w:rPr>
-          <w:noProof/>
-        </w:rPr>
-      </w:r>
-      <w:r>
-        <w:rPr>
-          <w:noProof/>
-        </w:rPr>
-        <w:fldChar w:fldCharType="separate"/>
-      </w:r>
-      <w:r>
-        <w:rPr>
-          <w:noProof/>
-          <w:lang w:val="en-GB"/>
-        </w:rPr>
-        <w:t>5</w:t>
-      </w:r>
-      <w:r>
-        <w:rPr>
-          <w:noProof/>
-        </w:rPr>
-        <w:fldChar w:fldCharType="end"/>
-      </w:r>
-    </w:p>
-    <w:p>
-      <w:pPr>
-        <w:pStyle w:val="TM1"/>
-        <w:rPr>
-          <w:rFonts w:eastAsiaTheme="minorEastAsia" w:cstheme="minorBidi"/>
-          <w:noProof/>
-          <w:sz w:val="22"/>
-          <w:szCs w:val="22"/>
-          <w:lang w:val="en-GB" w:eastAsia="fr-CH"/>
-        </w:rPr>
-      </w:pPr>
-      <w:r>
-        <w:rPr>
-          <w:noProof/>
-          <w:lang w:val="en-GB"/>
-        </w:rPr>
-        <w:t>3.</w:t>
-      </w:r>
-      <w:r>
-        <w:rPr>
-          <w:rFonts w:eastAsiaTheme="minorEastAsia" w:cstheme="minorBidi"/>
-          <w:noProof/>
-          <w:sz w:val="22"/>
-          <w:szCs w:val="22"/>
-          <w:lang w:val="en-GB" w:eastAsia="fr-CH"/>
-        </w:rPr>
-        <w:tab/>
-      </w:r>
-      <w:r>
-        <w:rPr>
-          <w:noProof/>
-          <w:lang w:val="en-GB"/>
-        </w:rPr>
-        <w:t>Gonna</w:t>
-      </w:r>
-      <w:r>
-        <w:rPr>
-          <w:noProof/>
-          <w:lang w:val="en-GB"/>
-        </w:rPr>
-        <w:tab/>
-      </w:r>
-      <w:r>
-        <w:rPr>
-          <w:noProof/>
-        </w:rPr>
-        <w:fldChar w:fldCharType="begin"/>
-      </w:r>
-      <w:r>
-        <w:rPr>
-          <w:noProof/>
-          <w:lang w:val="en-GB"/>
-        </w:rPr>
-        <w:instrText xml:space="preserve"> PAGEREF _Toc118805536 \h </w:instrText>
-      </w:r>
-      <w:r>
-        <w:rPr>
-          <w:noProof/>
-        </w:rPr>
-      </w:r>
-      <w:r>
-        <w:rPr>
-          <w:noProof/>
-        </w:rPr>
-        <w:fldChar w:fldCharType="separate"/>
-      </w:r>
-      <w:r>
-        <w:rPr>
-          <w:noProof/>
-          <w:lang w:val="en-GB"/>
-        </w:rPr>
-        <w:t>6</w:t>
+        <w:t>3</w:t>
       </w:r>
       <w:r>
         <w:rPr>
@@ -662,40 +523,41 @@
           <w:rFonts w:eastAsiaTheme="minorEastAsia" w:cstheme="minorBidi"/>
           <w:smallCaps w:val="0"/>
           <w:noProof/>
+          <w:kern w:val="2"/>
           <w:sz w:val="22"/>
           <w:szCs w:val="22"/>
-          <w:lang w:val="en-GB" w:eastAsia="fr-CH"/>
-        </w:rPr>
-      </w:pPr>
-      <w:r>
-        <w:rPr>
-          <w:noProof/>
-          <w:lang w:val="en-GB"/>
-        </w:rPr>
-        <w:t>3.1.</w:t>
+          <w:lang w:eastAsia="fr-CH"/>
+          <w14:ligatures w14:val="standardContextual"/>
+        </w:rPr>
+      </w:pPr>
+      <w:r>
+        <w:rPr>
+          <w:noProof/>
+        </w:rPr>
+        <w:t>1.2.</w:t>
       </w:r>
       <w:r>
         <w:rPr>
           <w:rFonts w:eastAsiaTheme="minorEastAsia" w:cstheme="minorBidi"/>
           <w:smallCaps w:val="0"/>
           <w:noProof/>
+          <w:kern w:val="2"/>
           <w:sz w:val="22"/>
           <w:szCs w:val="22"/>
-          <w:lang w:val="en-GB" w:eastAsia="fr-CH"/>
+          <w:lang w:eastAsia="fr-CH"/>
+          <w14:ligatures w14:val="standardContextual"/>
         </w:rPr>
         <w:tab/>
       </w:r>
       <w:r>
         <w:rPr>
           <w:noProof/>
-          <w:lang w:val="en-GB"/>
-        </w:rPr>
-        <w:t>Give</w:t>
-      </w:r>
-      <w:r>
-        <w:rPr>
-          <w:noProof/>
-          <w:lang w:val="en-GB"/>
+        </w:rPr>
+        <w:t>Objectifs du module</w:t>
+      </w:r>
+      <w:r>
+        <w:rPr>
+          <w:noProof/>
         </w:rPr>
         <w:tab/>
       </w:r>
@@ -708,9 +570,8 @@
       <w:r>
         <w:rPr>
           <w:noProof/>
-          <w:lang w:val="en-GB"/>
-        </w:rPr>
-        <w:instrText xml:space="preserve"> PAGEREF _Toc118805537 \h </w:instrText>
+        </w:rPr>
+        <w:instrText xml:space="preserve"> PAGEREF _Toc159320613 \h </w:instrText>
       </w:r>
       <w:r>
         <w:rPr>
@@ -726,9 +587,263 @@
       <w:r>
         <w:rPr>
           <w:noProof/>
-          <w:lang w:val="en-GB"/>
-        </w:rPr>
-        <w:t>6</w:t>
+        </w:rPr>
+        <w:t>3</w:t>
+      </w:r>
+      <w:r>
+        <w:rPr>
+          <w:noProof/>
+        </w:rPr>
+        <w:fldChar w:fldCharType="end"/>
+      </w:r>
+    </w:p>
+    <w:p>
+      <w:pPr>
+        <w:pStyle w:val="TM1"/>
+        <w:rPr>
+          <w:rFonts w:eastAsiaTheme="minorEastAsia" w:cstheme="minorBidi"/>
+          <w:b w:val="0"/>
+          <w:bCs w:val="0"/>
+          <w:caps w:val="0"/>
+          <w:noProof/>
+          <w:kern w:val="2"/>
+          <w:sz w:val="22"/>
+          <w:szCs w:val="22"/>
+          <w:lang w:eastAsia="fr-CH"/>
+          <w14:ligatures w14:val="standardContextual"/>
+        </w:rPr>
+      </w:pPr>
+      <w:r>
+        <w:rPr>
+          <w:noProof/>
+        </w:rPr>
+        <w:t>2.</w:t>
+      </w:r>
+      <w:r>
+        <w:rPr>
+          <w:rFonts w:eastAsiaTheme="minorEastAsia" w:cstheme="minorBidi"/>
+          <w:b w:val="0"/>
+          <w:bCs w:val="0"/>
+          <w:caps w:val="0"/>
+          <w:noProof/>
+          <w:kern w:val="2"/>
+          <w:sz w:val="22"/>
+          <w:szCs w:val="22"/>
+          <w:lang w:eastAsia="fr-CH"/>
+          <w14:ligatures w14:val="standardContextual"/>
+        </w:rPr>
+        <w:tab/>
+      </w:r>
+      <w:r>
+        <w:rPr>
+          <w:noProof/>
+        </w:rPr>
+        <w:t>Analyse</w:t>
+      </w:r>
+      <w:r>
+        <w:rPr>
+          <w:noProof/>
+        </w:rPr>
+        <w:tab/>
+      </w:r>
+      <w:r>
+        <w:rPr>
+          <w:noProof/>
+        </w:rPr>
+        <w:fldChar w:fldCharType="begin"/>
+      </w:r>
+      <w:r>
+        <w:rPr>
+          <w:noProof/>
+        </w:rPr>
+        <w:instrText xml:space="preserve"> PAGEREF _Toc159320614 \h </w:instrText>
+      </w:r>
+      <w:r>
+        <w:rPr>
+          <w:noProof/>
+        </w:rPr>
+      </w:r>
+      <w:r>
+        <w:rPr>
+          <w:noProof/>
+        </w:rPr>
+        <w:fldChar w:fldCharType="separate"/>
+      </w:r>
+      <w:r>
+        <w:rPr>
+          <w:noProof/>
+        </w:rPr>
+        <w:t>4</w:t>
+      </w:r>
+      <w:r>
+        <w:rPr>
+          <w:noProof/>
+        </w:rPr>
+        <w:fldChar w:fldCharType="end"/>
+      </w:r>
+    </w:p>
+    <w:p>
+      <w:pPr>
+        <w:pStyle w:val="TM2"/>
+        <w:tabs>
+          <w:tab w:val="left" w:pos="880"/>
+          <w:tab w:val="right" w:leader="dot" w:pos="9062"/>
+        </w:tabs>
+        <w:rPr>
+          <w:rFonts w:eastAsiaTheme="minorEastAsia" w:cstheme="minorBidi"/>
+          <w:smallCaps w:val="0"/>
+          <w:noProof/>
+          <w:kern w:val="2"/>
+          <w:sz w:val="22"/>
+          <w:szCs w:val="22"/>
+          <w:lang w:eastAsia="fr-CH"/>
+          <w14:ligatures w14:val="standardContextual"/>
+        </w:rPr>
+      </w:pPr>
+      <w:r>
+        <w:rPr>
+          <w:noProof/>
+        </w:rPr>
+        <w:t>2.1.</w:t>
+      </w:r>
+      <w:r>
+        <w:rPr>
+          <w:rFonts w:eastAsiaTheme="minorEastAsia" w:cstheme="minorBidi"/>
+          <w:smallCaps w:val="0"/>
+          <w:noProof/>
+          <w:kern w:val="2"/>
+          <w:sz w:val="22"/>
+          <w:szCs w:val="22"/>
+          <w:lang w:eastAsia="fr-CH"/>
+          <w14:ligatures w14:val="standardContextual"/>
+        </w:rPr>
+        <w:tab/>
+      </w:r>
+      <w:r>
+        <w:rPr>
+          <w:noProof/>
+        </w:rPr>
+        <w:t>Le projet</w:t>
+      </w:r>
+      <w:r>
+        <w:rPr>
+          <w:noProof/>
+        </w:rPr>
+        <w:tab/>
+      </w:r>
+      <w:r>
+        <w:rPr>
+          <w:noProof/>
+        </w:rPr>
+        <w:fldChar w:fldCharType="begin"/>
+      </w:r>
+      <w:r>
+        <w:rPr>
+          <w:noProof/>
+        </w:rPr>
+        <w:instrText xml:space="preserve"> PAGEREF _Toc159320615 \h </w:instrText>
+      </w:r>
+      <w:r>
+        <w:rPr>
+          <w:noProof/>
+        </w:rPr>
+      </w:r>
+      <w:r>
+        <w:rPr>
+          <w:noProof/>
+        </w:rPr>
+        <w:fldChar w:fldCharType="separate"/>
+      </w:r>
+      <w:r>
+        <w:rPr>
+          <w:noProof/>
+        </w:rPr>
+        <w:t>4</w:t>
+      </w:r>
+      <w:r>
+        <w:rPr>
+          <w:noProof/>
+        </w:rPr>
+        <w:fldChar w:fldCharType="end"/>
+      </w:r>
+    </w:p>
+    <w:p>
+      <w:pPr>
+        <w:pStyle w:val="TM2"/>
+        <w:tabs>
+          <w:tab w:val="left" w:pos="880"/>
+          <w:tab w:val="right" w:leader="dot" w:pos="9062"/>
+        </w:tabs>
+        <w:rPr>
+          <w:rFonts w:eastAsiaTheme="minorEastAsia" w:cstheme="minorBidi"/>
+          <w:smallCaps w:val="0"/>
+          <w:noProof/>
+          <w:kern w:val="2"/>
+          <w:sz w:val="22"/>
+          <w:szCs w:val="22"/>
+          <w:lang w:eastAsia="fr-CH"/>
+          <w14:ligatures w14:val="standardContextual"/>
+        </w:rPr>
+      </w:pPr>
+      <w:r>
+        <w:rPr>
+          <w:noProof/>
+        </w:rPr>
+        <w:t>2.2.</w:t>
+      </w:r>
+      <w:r>
+        <w:rPr>
+          <w:rFonts w:eastAsiaTheme="minorEastAsia" w:cstheme="minorBidi"/>
+          <w:smallCaps w:val="0"/>
+          <w:noProof/>
+          <w:kern w:val="2"/>
+          <w:sz w:val="22"/>
+          <w:szCs w:val="22"/>
+          <w:lang w:eastAsia="fr-CH"/>
+          <w14:ligatures w14:val="standardContextual"/>
+        </w:rPr>
+        <w:tab/>
+      </w:r>
+      <w:r>
+        <w:rPr>
+          <w:noProof/>
+        </w:rPr>
+        <w:t>Planning</w:t>
+      </w:r>
+      <w:r>
+        <w:rPr>
+          <w:noProof/>
+        </w:rPr>
+        <w:tab/>
+      </w:r>
+      <w:r>
+        <w:rPr>
+          <w:noProof/>
+        </w:rPr>
+        <w:fldChar w:fldCharType="begin"/>
+      </w:r>
+      <w:r>
+        <w:rPr>
+          <w:noProof/>
+        </w:rPr>
+        <w:instrText xml:space="preserve"> PAGEREF _Toc159320616 \h </w:instrText>
+      </w:r>
+      <w:r>
+        <w:rPr>
+          <w:noProof/>
+        </w:rPr>
+      </w:r>
+      <w:r>
+        <w:rPr>
+          <w:noProof/>
+        </w:rPr>
+        <w:fldChar w:fldCharType="separate"/>
+      </w:r>
+      <w:r>
+        <w:rPr>
+          <w:noProof/>
+        </w:rPr>
+        <w:t>4</w:t>
       </w:r>
       <w:r>
         <w:rPr>
@@ -749,17 +864,18 @@
           <w:i w:val="0"/>
           <w:iCs w:val="0"/>
           <w:noProof/>
+          <w:kern w:val="2"/>
           <w:sz w:val="22"/>
           <w:szCs w:val="22"/>
-          <w:lang w:val="en-GB" w:eastAsia="fr-CH"/>
-        </w:rPr>
-      </w:pPr>
-      <w:r>
-        <w:rPr>
-          <w:noProof/>
-          <w:lang w:val="en-GB"/>
-        </w:rPr>
-        <w:t>3.1.1.</w:t>
+          <w:lang w:eastAsia="fr-CH"/>
+          <w14:ligatures w14:val="standardContextual"/>
+        </w:rPr>
+      </w:pPr>
+      <w:r>
+        <w:rPr>
+          <w:noProof/>
+        </w:rPr>
+        <w:t>2.2.1.</w:t>
       </w:r>
       <w:r>
         <w:rPr>
@@ -767,23 +883,23 @@
           <w:i w:val="0"/>
           <w:iCs w:val="0"/>
           <w:noProof/>
+          <w:kern w:val="2"/>
           <w:sz w:val="22"/>
           <w:szCs w:val="22"/>
-          <w:lang w:val="en-GB" w:eastAsia="fr-CH"/>
+          <w:lang w:eastAsia="fr-CH"/>
+          <w14:ligatures w14:val="standardContextual"/>
         </w:rPr>
         <w:tab/>
       </w:r>
       <w:r>
         <w:rPr>
           <w:noProof/>
-          <w:lang w:val="en-GB"/>
-        </w:rPr>
-        <w:t>You</w:t>
-      </w:r>
-      <w:r>
-        <w:rPr>
-          <w:noProof/>
-          <w:lang w:val="en-GB"/>
+        </w:rPr>
+        <w:t>Use Cases</w:t>
+      </w:r>
+      <w:r>
+        <w:rPr>
+          <w:noProof/>
         </w:rPr>
         <w:tab/>
       </w:r>
@@ -796,9 +912,8 @@
       <w:r>
         <w:rPr>
           <w:noProof/>
-          <w:lang w:val="en-GB"/>
-        </w:rPr>
-        <w:instrText xml:space="preserve"> PAGEREF _Toc118805538 \h </w:instrText>
+        </w:rPr>
+        <w:instrText xml:space="preserve"> PAGEREF _Toc159320617 \h </w:instrText>
       </w:r>
       <w:r>
         <w:rPr>
@@ -814,7 +929,91 @@
       <w:r>
         <w:rPr>
           <w:noProof/>
-          <w:lang w:val="en-GB"/>
+        </w:rPr>
+        <w:t>5</w:t>
+      </w:r>
+      <w:r>
+        <w:rPr>
+          <w:noProof/>
+        </w:rPr>
+        <w:fldChar w:fldCharType="end"/>
+      </w:r>
+    </w:p>
+    <w:p>
+      <w:pPr>
+        <w:pStyle w:val="TM2"/>
+        <w:tabs>
+          <w:tab w:val="left" w:pos="880"/>
+          <w:tab w:val="right" w:leader="dot" w:pos="9062"/>
+        </w:tabs>
+        <w:rPr>
+          <w:rFonts w:eastAsiaTheme="minorEastAsia" w:cstheme="minorBidi"/>
+          <w:smallCaps w:val="0"/>
+          <w:noProof/>
+          <w:kern w:val="2"/>
+          <w:sz w:val="22"/>
+          <w:szCs w:val="22"/>
+          <w:lang w:eastAsia="fr-CH"/>
+          <w14:ligatures w14:val="standardContextual"/>
+        </w:rPr>
+      </w:pPr>
+      <w:r>
+        <w:rPr>
+          <w:noProof/>
+        </w:rPr>
+        <w:t>2.3.</w:t>
+      </w:r>
+      <w:r>
+        <w:rPr>
+          <w:rFonts w:eastAsiaTheme="minorEastAsia" w:cstheme="minorBidi"/>
+          <w:smallCaps w:val="0"/>
+          <w:noProof/>
+          <w:kern w:val="2"/>
+          <w:sz w:val="22"/>
+          <w:szCs w:val="22"/>
+          <w:lang w:eastAsia="fr-CH"/>
+          <w14:ligatures w14:val="standardContextual"/>
+        </w:rPr>
+        <w:tab/>
+      </w:r>
+      <w:r>
+        <w:rPr>
+          <w:noProof/>
+        </w:rPr>
+        <w:t>Maquettes</w:t>
+      </w:r>
+      <w:r>
+        <w:rPr>
+          <w:noProof/>
+        </w:rPr>
+        <w:tab/>
+      </w:r>
+      <w:r>
+        <w:rPr>
+          <w:noProof/>
+        </w:rPr>
+        <w:fldChar w:fldCharType="begin"/>
+      </w:r>
+      <w:r>
+        <w:rPr>
+          <w:noProof/>
+        </w:rPr>
+        <w:instrText xml:space="preserve"> PAGEREF _Toc159320618 \h </w:instrText>
+      </w:r>
+      <w:r>
+        <w:rPr>
+          <w:noProof/>
+        </w:rPr>
+      </w:r>
+      <w:r>
+        <w:rPr>
+          <w:noProof/>
+        </w:rPr>
+        <w:fldChar w:fldCharType="separate"/>
+      </w:r>
+      <w:r>
+        <w:rPr>
+          <w:noProof/>
         </w:rPr>
         <w:t>6</w:t>
       </w:r>
@@ -837,17 +1036,18 @@
           <w:i w:val="0"/>
           <w:iCs w:val="0"/>
           <w:noProof/>
+          <w:kern w:val="2"/>
           <w:sz w:val="22"/>
           <w:szCs w:val="22"/>
-          <w:lang w:val="en-GB" w:eastAsia="fr-CH"/>
-        </w:rPr>
-      </w:pPr>
-      <w:r>
-        <w:rPr>
-          <w:noProof/>
-          <w:lang w:val="en-GB"/>
-        </w:rPr>
-        <w:t>3.1.2.</w:t>
+          <w:lang w:eastAsia="fr-CH"/>
+          <w14:ligatures w14:val="standardContextual"/>
+        </w:rPr>
+      </w:pPr>
+      <w:r>
+        <w:rPr>
+          <w:noProof/>
+        </w:rPr>
+        <w:t>2.3.1.</w:t>
       </w:r>
       <w:r>
         <w:rPr>
@@ -855,88 +1055,98 @@
           <w:i w:val="0"/>
           <w:iCs w:val="0"/>
           <w:noProof/>
-          <w:sz w:val="22"/>
-          <w:szCs w:val="22"/>
-          <w:lang w:val="en-GB" w:eastAsia="fr-CH"/>
-        </w:rPr>
-        <w:tab/>
-      </w:r>
-      <w:r>
-        <w:rPr>
-          <w:noProof/>
-          <w:lang w:val="en-GB"/>
-        </w:rPr>
-        <w:t>Up</w:t>
-      </w:r>
-      <w:r>
-        <w:rPr>
-          <w:noProof/>
-          <w:lang w:val="en-GB"/>
-        </w:rPr>
-        <w:tab/>
-      </w:r>
-      <w:r>
-        <w:rPr>
-          <w:noProof/>
-        </w:rPr>
-        <w:fldChar w:fldCharType="begin"/>
-      </w:r>
-      <w:r>
-        <w:rPr>
-          <w:noProof/>
-          <w:lang w:val="en-GB"/>
-        </w:rPr>
-        <w:instrText xml:space="preserve"> PAGEREF _Toc118805539 \h </w:instrText>
-      </w:r>
-      <w:r>
-        <w:rPr>
-          <w:noProof/>
-        </w:rPr>
-      </w:r>
-      <w:r>
-        <w:rPr>
-          <w:noProof/>
-        </w:rPr>
-        <w:fldChar w:fldCharType="separate"/>
-      </w:r>
-      <w:r>
-        <w:rPr>
-          <w:noProof/>
-          <w:lang w:val="en-GB"/>
-        </w:rPr>
-        <w:t>6</w:t>
-      </w:r>
-      <w:r>
-        <w:rPr>
-          <w:noProof/>
-        </w:rPr>
-        <w:fldChar w:fldCharType="end"/>
-      </w:r>
-    </w:p>
-    <w:p>
-      <w:pPr>
-        <w:pStyle w:val="TM1"/>
-        <w:rPr>
-          <w:rFonts w:eastAsiaTheme="minorEastAsia" w:cstheme="minorBidi"/>
-          <w:noProof/>
+          <w:kern w:val="2"/>
           <w:sz w:val="22"/>
           <w:szCs w:val="22"/>
           <w:lang w:eastAsia="fr-CH"/>
-        </w:rPr>
-      </w:pPr>
-      <w:r>
-        <w:rPr>
-          <w:noProof/>
-        </w:rPr>
-        <w:t>4.</w:t>
-      </w:r>
-      <w:r>
+          <w14:ligatures w14:val="standardContextual"/>
+        </w:rPr>
+        <w:tab/>
+      </w:r>
+      <w:r>
+        <w:rPr>
+          <w:noProof/>
+        </w:rPr>
+        <w:t>Écran de login</w:t>
+      </w:r>
+      <w:r>
+        <w:rPr>
+          <w:noProof/>
+        </w:rPr>
+        <w:tab/>
+      </w:r>
+      <w:r>
+        <w:rPr>
+          <w:noProof/>
+        </w:rPr>
+        <w:fldChar w:fldCharType="begin"/>
+      </w:r>
+      <w:r>
+        <w:rPr>
+          <w:noProof/>
+        </w:rPr>
+        <w:instrText xml:space="preserve"> PAGEREF _Toc159320619 \h </w:instrText>
+      </w:r>
+      <w:r>
+        <w:rPr>
+          <w:noProof/>
+        </w:rPr>
+      </w:r>
+      <w:r>
+        <w:rPr>
+          <w:noProof/>
+        </w:rPr>
+        <w:fldChar w:fldCharType="separate"/>
+      </w:r>
+      <w:r>
+        <w:rPr>
+          <w:noProof/>
+        </w:rPr>
+        <w:t>6</w:t>
+      </w:r>
+      <w:r>
+        <w:rPr>
+          <w:noProof/>
+        </w:rPr>
+        <w:fldChar w:fldCharType="end"/>
+      </w:r>
+    </w:p>
+    <w:p>
+      <w:pPr>
+        <w:pStyle w:val="TM3"/>
+        <w:tabs>
+          <w:tab w:val="left" w:pos="1320"/>
+          <w:tab w:val="right" w:leader="dot" w:pos="9062"/>
+        </w:tabs>
         <w:rPr>
           <w:rFonts w:eastAsiaTheme="minorEastAsia" w:cstheme="minorBidi"/>
-          <w:noProof/>
+          <w:i w:val="0"/>
+          <w:iCs w:val="0"/>
+          <w:noProof/>
+          <w:kern w:val="2"/>
           <w:sz w:val="22"/>
           <w:szCs w:val="22"/>
           <w:lang w:eastAsia="fr-CH"/>
+          <w14:ligatures w14:val="standardContextual"/>
+        </w:rPr>
+      </w:pPr>
+      <w:r>
+        <w:rPr>
+          <w:noProof/>
+        </w:rPr>
+        <w:t>2.3.2.</w:t>
+      </w:r>
+      <w:r>
+        <w:rPr>
+          <w:rFonts w:eastAsiaTheme="minorEastAsia" w:cstheme="minorBidi"/>
+          <w:i w:val="0"/>
+          <w:iCs w:val="0"/>
+          <w:noProof/>
+          <w:kern w:val="2"/>
+          <w:sz w:val="22"/>
+          <w:szCs w:val="22"/>
+          <w:lang w:eastAsia="fr-CH"/>
+          <w14:ligatures w14:val="standardContextual"/>
         </w:rPr>
         <w:tab/>
       </w:r>
@@ -944,7 +1154,7 @@
         <w:rPr>
           <w:noProof/>
         </w:rPr>
-        <w:t>Conclusion</w:t>
+        <w:t>Mode invité</w:t>
       </w:r>
       <w:r>
         <w:rPr>
@@ -962,7 +1172,94 @@
         <w:rPr>
           <w:noProof/>
         </w:rPr>
-        <w:instrText xml:space="preserve"> PAGEREF _Toc118805540 \h </w:instrText>
+        <w:instrText xml:space="preserve"> PAGEREF _Toc159320620 \h </w:instrText>
+      </w:r>
+      <w:r>
+        <w:rPr>
+          <w:noProof/>
+        </w:rPr>
+      </w:r>
+      <w:r>
+        <w:rPr>
+          <w:noProof/>
+        </w:rPr>
+        <w:fldChar w:fldCharType="separate"/>
+      </w:r>
+      <w:r>
+        <w:rPr>
+          <w:noProof/>
+        </w:rPr>
+        <w:t>6</w:t>
+      </w:r>
+      <w:r>
+        <w:rPr>
+          <w:noProof/>
+        </w:rPr>
+        <w:fldChar w:fldCharType="end"/>
+      </w:r>
+    </w:p>
+    <w:p>
+      <w:pPr>
+        <w:pStyle w:val="TM3"/>
+        <w:tabs>
+          <w:tab w:val="left" w:pos="1320"/>
+          <w:tab w:val="right" w:leader="dot" w:pos="9062"/>
+        </w:tabs>
+        <w:rPr>
+          <w:rFonts w:eastAsiaTheme="minorEastAsia" w:cstheme="minorBidi"/>
+          <w:i w:val="0"/>
+          <w:iCs w:val="0"/>
+          <w:noProof/>
+          <w:kern w:val="2"/>
+          <w:sz w:val="22"/>
+          <w:szCs w:val="22"/>
+          <w:lang w:eastAsia="fr-CH"/>
+          <w14:ligatures w14:val="standardContextual"/>
+        </w:rPr>
+      </w:pPr>
+      <w:r>
+        <w:rPr>
+          <w:noProof/>
+        </w:rPr>
+        <w:t>2.3.3.</w:t>
+      </w:r>
+      <w:r>
+        <w:rPr>
+          <w:rFonts w:eastAsiaTheme="minorEastAsia" w:cstheme="minorBidi"/>
+          <w:i w:val="0"/>
+          <w:iCs w:val="0"/>
+          <w:noProof/>
+          <w:kern w:val="2"/>
+          <w:sz w:val="22"/>
+          <w:szCs w:val="22"/>
+          <w:lang w:eastAsia="fr-CH"/>
+          <w14:ligatures w14:val="standardContextual"/>
+        </w:rPr>
+        <w:tab/>
+      </w:r>
+      <w:r>
+        <w:rPr>
+          <w:noProof/>
+        </w:rPr>
+        <w:t>Mode connecté</w:t>
+      </w:r>
+      <w:r>
+        <w:rPr>
+          <w:noProof/>
+        </w:rPr>
+        <w:tab/>
+      </w:r>
+      <w:r>
+        <w:rPr>
+          <w:noProof/>
+        </w:rPr>
+        <w:fldChar w:fldCharType="begin"/>
+      </w:r>
+      <w:r>
+        <w:rPr>
+          <w:noProof/>
+        </w:rPr>
+        <w:instrText xml:space="preserve"> PAGEREF _Toc159320621 \h </w:instrText>
       </w:r>
       <w:r>
         <w:rPr>
@@ -999,25 +1296,29 @@
           <w:rFonts w:eastAsiaTheme="minorEastAsia" w:cstheme="minorBidi"/>
           <w:smallCaps w:val="0"/>
           <w:noProof/>
+          <w:kern w:val="2"/>
           <w:sz w:val="22"/>
           <w:szCs w:val="22"/>
           <w:lang w:eastAsia="fr-CH"/>
-        </w:rPr>
-      </w:pPr>
-      <w:r>
-        <w:rPr>
-          <w:noProof/>
-        </w:rPr>
-        <w:t>4.1.</w:t>
+          <w14:ligatures w14:val="standardContextual"/>
+        </w:rPr>
+      </w:pPr>
+      <w:r>
+        <w:rPr>
+          <w:noProof/>
+        </w:rPr>
+        <w:t>2.4.</w:t>
       </w:r>
       <w:r>
         <w:rPr>
           <w:rFonts w:eastAsiaTheme="minorEastAsia" w:cstheme="minorBidi"/>
           <w:smallCaps w:val="0"/>
           <w:noProof/>
+          <w:kern w:val="2"/>
           <w:sz w:val="22"/>
           <w:szCs w:val="22"/>
           <w:lang w:eastAsia="fr-CH"/>
+          <w14:ligatures w14:val="standardContextual"/>
         </w:rPr>
         <w:tab/>
       </w:r>
@@ -1025,7 +1326,7 @@
         <w:rPr>
           <w:noProof/>
         </w:rPr>
-        <w:t>Ce que je retiens de ce module</w:t>
+        <w:t>Diagrammes d’activités (une action)</w:t>
       </w:r>
       <w:r>
         <w:rPr>
@@ -1043,7 +1344,7 @@
         <w:rPr>
           <w:noProof/>
         </w:rPr>
-        <w:instrText xml:space="preserve"> PAGEREF _Toc118805541 \h </w:instrText>
+        <w:instrText xml:space="preserve"> PAGEREF _Toc159320622 \h </w:instrText>
       </w:r>
       <w:r>
         <w:rPr>
@@ -1080,25 +1381,29 @@
           <w:rFonts w:eastAsiaTheme="minorEastAsia" w:cstheme="minorBidi"/>
           <w:smallCaps w:val="0"/>
           <w:noProof/>
+          <w:kern w:val="2"/>
           <w:sz w:val="22"/>
           <w:szCs w:val="22"/>
           <w:lang w:eastAsia="fr-CH"/>
-        </w:rPr>
-      </w:pPr>
-      <w:r>
-        <w:rPr>
-          <w:noProof/>
-        </w:rPr>
-        <w:t>4.2.</w:t>
+          <w14:ligatures w14:val="standardContextual"/>
+        </w:rPr>
+      </w:pPr>
+      <w:r>
+        <w:rPr>
+          <w:noProof/>
+        </w:rPr>
+        <w:t>2.5.</w:t>
       </w:r>
       <w:r>
         <w:rPr>
           <w:rFonts w:eastAsiaTheme="minorEastAsia" w:cstheme="minorBidi"/>
           <w:smallCaps w:val="0"/>
           <w:noProof/>
+          <w:kern w:val="2"/>
           <w:sz w:val="22"/>
           <w:szCs w:val="22"/>
           <w:lang w:eastAsia="fr-CH"/>
+          <w14:ligatures w14:val="standardContextual"/>
         </w:rPr>
         <w:tab/>
       </w:r>
@@ -1106,7 +1411,7 @@
         <w:rPr>
           <w:noProof/>
         </w:rPr>
-        <w:t>Amélioration / proposition</w:t>
+        <w:t>Diagrammes de séquences (une action)</w:t>
       </w:r>
       <w:r>
         <w:rPr>
@@ -1124,7 +1429,7 @@
         <w:rPr>
           <w:noProof/>
         </w:rPr>
-        <w:instrText xml:space="preserve"> PAGEREF _Toc118805542 \h </w:instrText>
+        <w:instrText xml:space="preserve"> PAGEREF _Toc159320623 \h </w:instrText>
       </w:r>
       <w:r>
         <w:rPr>
@@ -1141,7 +1446,7 @@
         <w:rPr>
           <w:noProof/>
         </w:rPr>
-        <w:t>7</w:t>
+        <w:t>8</w:t>
       </w:r>
       <w:r>
         <w:rPr>
@@ -1161,25 +1466,29 @@
           <w:rFonts w:eastAsiaTheme="minorEastAsia" w:cstheme="minorBidi"/>
           <w:smallCaps w:val="0"/>
           <w:noProof/>
+          <w:kern w:val="2"/>
           <w:sz w:val="22"/>
           <w:szCs w:val="22"/>
           <w:lang w:eastAsia="fr-CH"/>
-        </w:rPr>
-      </w:pPr>
-      <w:r>
-        <w:rPr>
-          <w:noProof/>
-        </w:rPr>
-        <w:t>4.3.</w:t>
+          <w14:ligatures w14:val="standardContextual"/>
+        </w:rPr>
+      </w:pPr>
+      <w:r>
+        <w:rPr>
+          <w:noProof/>
+        </w:rPr>
+        <w:t>2.6.</w:t>
       </w:r>
       <w:r>
         <w:rPr>
           <w:rFonts w:eastAsiaTheme="minorEastAsia" w:cstheme="minorBidi"/>
           <w:smallCaps w:val="0"/>
           <w:noProof/>
+          <w:kern w:val="2"/>
           <w:sz w:val="22"/>
           <w:szCs w:val="22"/>
           <w:lang w:eastAsia="fr-CH"/>
+          <w14:ligatures w14:val="standardContextual"/>
         </w:rPr>
         <w:tab/>
       </w:r>
@@ -1187,6 +1496,1722 @@
         <w:rPr>
           <w:noProof/>
         </w:rPr>
+        <w:t>Schéma ER</w:t>
+      </w:r>
+      <w:r>
+        <w:rPr>
+          <w:noProof/>
+        </w:rPr>
+        <w:tab/>
+      </w:r>
+      <w:r>
+        <w:rPr>
+          <w:noProof/>
+        </w:rPr>
+        <w:fldChar w:fldCharType="begin"/>
+      </w:r>
+      <w:r>
+        <w:rPr>
+          <w:noProof/>
+        </w:rPr>
+        <w:instrText xml:space="preserve"> PAGEREF _Toc159320624 \h </w:instrText>
+      </w:r>
+      <w:r>
+        <w:rPr>
+          <w:noProof/>
+        </w:rPr>
+      </w:r>
+      <w:r>
+        <w:rPr>
+          <w:noProof/>
+        </w:rPr>
+        <w:fldChar w:fldCharType="separate"/>
+      </w:r>
+      <w:r>
+        <w:rPr>
+          <w:noProof/>
+        </w:rPr>
+        <w:t>8</w:t>
+      </w:r>
+      <w:r>
+        <w:rPr>
+          <w:noProof/>
+        </w:rPr>
+        <w:fldChar w:fldCharType="end"/>
+      </w:r>
+    </w:p>
+    <w:p>
+      <w:pPr>
+        <w:pStyle w:val="TM1"/>
+        <w:rPr>
+          <w:rFonts w:eastAsiaTheme="minorEastAsia" w:cstheme="minorBidi"/>
+          <w:b w:val="0"/>
+          <w:bCs w:val="0"/>
+          <w:caps w:val="0"/>
+          <w:noProof/>
+          <w:kern w:val="2"/>
+          <w:sz w:val="22"/>
+          <w:szCs w:val="22"/>
+          <w:lang w:eastAsia="fr-CH"/>
+          <w14:ligatures w14:val="standardContextual"/>
+        </w:rPr>
+      </w:pPr>
+      <w:r>
+        <w:rPr>
+          <w:noProof/>
+        </w:rPr>
+        <w:t>3.</w:t>
+      </w:r>
+      <w:r>
+        <w:rPr>
+          <w:rFonts w:eastAsiaTheme="minorEastAsia" w:cstheme="minorBidi"/>
+          <w:b w:val="0"/>
+          <w:bCs w:val="0"/>
+          <w:caps w:val="0"/>
+          <w:noProof/>
+          <w:kern w:val="2"/>
+          <w:sz w:val="22"/>
+          <w:szCs w:val="22"/>
+          <w:lang w:eastAsia="fr-CH"/>
+          <w14:ligatures w14:val="standardContextual"/>
+        </w:rPr>
+        <w:tab/>
+      </w:r>
+      <w:r>
+        <w:rPr>
+          <w:noProof/>
+        </w:rPr>
+        <w:t>Conception</w:t>
+      </w:r>
+      <w:r>
+        <w:rPr>
+          <w:noProof/>
+        </w:rPr>
+        <w:tab/>
+      </w:r>
+      <w:r>
+        <w:rPr>
+          <w:noProof/>
+        </w:rPr>
+        <w:fldChar w:fldCharType="begin"/>
+      </w:r>
+      <w:r>
+        <w:rPr>
+          <w:noProof/>
+        </w:rPr>
+        <w:instrText xml:space="preserve"> PAGEREF _Toc159320625 \h </w:instrText>
+      </w:r>
+      <w:r>
+        <w:rPr>
+          <w:noProof/>
+        </w:rPr>
+      </w:r>
+      <w:r>
+        <w:rPr>
+          <w:noProof/>
+        </w:rPr>
+        <w:fldChar w:fldCharType="separate"/>
+      </w:r>
+      <w:r>
+        <w:rPr>
+          <w:noProof/>
+        </w:rPr>
+        <w:t>9</w:t>
+      </w:r>
+      <w:r>
+        <w:rPr>
+          <w:noProof/>
+        </w:rPr>
+        <w:fldChar w:fldCharType="end"/>
+      </w:r>
+    </w:p>
+    <w:p>
+      <w:pPr>
+        <w:pStyle w:val="TM2"/>
+        <w:tabs>
+          <w:tab w:val="left" w:pos="880"/>
+          <w:tab w:val="right" w:leader="dot" w:pos="9062"/>
+        </w:tabs>
+        <w:rPr>
+          <w:rFonts w:eastAsiaTheme="minorEastAsia" w:cstheme="minorBidi"/>
+          <w:smallCaps w:val="0"/>
+          <w:noProof/>
+          <w:kern w:val="2"/>
+          <w:sz w:val="22"/>
+          <w:szCs w:val="22"/>
+          <w:lang w:eastAsia="fr-CH"/>
+          <w14:ligatures w14:val="standardContextual"/>
+        </w:rPr>
+      </w:pPr>
+      <w:r>
+        <w:rPr>
+          <w:noProof/>
+        </w:rPr>
+        <w:t>3.1.</w:t>
+      </w:r>
+      <w:r>
+        <w:rPr>
+          <w:rFonts w:eastAsiaTheme="minorEastAsia" w:cstheme="minorBidi"/>
+          <w:smallCaps w:val="0"/>
+          <w:noProof/>
+          <w:kern w:val="2"/>
+          <w:sz w:val="22"/>
+          <w:szCs w:val="22"/>
+          <w:lang w:eastAsia="fr-CH"/>
+          <w14:ligatures w14:val="standardContextual"/>
+        </w:rPr>
+        <w:tab/>
+      </w:r>
+      <w:r>
+        <w:rPr>
+          <w:noProof/>
+        </w:rPr>
+        <w:t>Diagramme de classe</w:t>
+      </w:r>
+      <w:r>
+        <w:rPr>
+          <w:noProof/>
+        </w:rPr>
+        <w:tab/>
+      </w:r>
+      <w:r>
+        <w:rPr>
+          <w:noProof/>
+        </w:rPr>
+        <w:fldChar w:fldCharType="begin"/>
+      </w:r>
+      <w:r>
+        <w:rPr>
+          <w:noProof/>
+        </w:rPr>
+        <w:instrText xml:space="preserve"> PAGEREF _Toc159320626 \h </w:instrText>
+      </w:r>
+      <w:r>
+        <w:rPr>
+          <w:noProof/>
+        </w:rPr>
+      </w:r>
+      <w:r>
+        <w:rPr>
+          <w:noProof/>
+        </w:rPr>
+        <w:fldChar w:fldCharType="separate"/>
+      </w:r>
+      <w:r>
+        <w:rPr>
+          <w:noProof/>
+        </w:rPr>
+        <w:t>9</w:t>
+      </w:r>
+      <w:r>
+        <w:rPr>
+          <w:noProof/>
+        </w:rPr>
+        <w:fldChar w:fldCharType="end"/>
+      </w:r>
+    </w:p>
+    <w:p>
+      <w:pPr>
+        <w:pStyle w:val="TM3"/>
+        <w:tabs>
+          <w:tab w:val="left" w:pos="1320"/>
+          <w:tab w:val="right" w:leader="dot" w:pos="9062"/>
+        </w:tabs>
+        <w:rPr>
+          <w:rFonts w:eastAsiaTheme="minorEastAsia" w:cstheme="minorBidi"/>
+          <w:i w:val="0"/>
+          <w:iCs w:val="0"/>
+          <w:noProof/>
+          <w:kern w:val="2"/>
+          <w:sz w:val="22"/>
+          <w:szCs w:val="22"/>
+          <w:lang w:eastAsia="fr-CH"/>
+          <w14:ligatures w14:val="standardContextual"/>
+        </w:rPr>
+      </w:pPr>
+      <w:r>
+        <w:rPr>
+          <w:noProof/>
+        </w:rPr>
+        <w:t>3.1.1.</w:t>
+      </w:r>
+      <w:r>
+        <w:rPr>
+          <w:rFonts w:eastAsiaTheme="minorEastAsia" w:cstheme="minorBidi"/>
+          <w:i w:val="0"/>
+          <w:iCs w:val="0"/>
+          <w:noProof/>
+          <w:kern w:val="2"/>
+          <w:sz w:val="22"/>
+          <w:szCs w:val="22"/>
+          <w:lang w:eastAsia="fr-CH"/>
+          <w14:ligatures w14:val="standardContextual"/>
+        </w:rPr>
+        <w:tab/>
+      </w:r>
+      <w:r>
+        <w:rPr>
+          <w:noProof/>
+        </w:rPr>
+        <w:t>Client</w:t>
+      </w:r>
+      <w:r>
+        <w:rPr>
+          <w:noProof/>
+        </w:rPr>
+        <w:tab/>
+      </w:r>
+      <w:r>
+        <w:rPr>
+          <w:noProof/>
+        </w:rPr>
+        <w:fldChar w:fldCharType="begin"/>
+      </w:r>
+      <w:r>
+        <w:rPr>
+          <w:noProof/>
+        </w:rPr>
+        <w:instrText xml:space="preserve"> PAGEREF _Toc159320627 \h </w:instrText>
+      </w:r>
+      <w:r>
+        <w:rPr>
+          <w:noProof/>
+        </w:rPr>
+      </w:r>
+      <w:r>
+        <w:rPr>
+          <w:noProof/>
+        </w:rPr>
+        <w:fldChar w:fldCharType="separate"/>
+      </w:r>
+      <w:r>
+        <w:rPr>
+          <w:noProof/>
+        </w:rPr>
+        <w:t>9</w:t>
+      </w:r>
+      <w:r>
+        <w:rPr>
+          <w:noProof/>
+        </w:rPr>
+        <w:fldChar w:fldCharType="end"/>
+      </w:r>
+    </w:p>
+    <w:p>
+      <w:pPr>
+        <w:pStyle w:val="TM3"/>
+        <w:tabs>
+          <w:tab w:val="left" w:pos="1320"/>
+          <w:tab w:val="right" w:leader="dot" w:pos="9062"/>
+        </w:tabs>
+        <w:rPr>
+          <w:rFonts w:eastAsiaTheme="minorEastAsia" w:cstheme="minorBidi"/>
+          <w:i w:val="0"/>
+          <w:iCs w:val="0"/>
+          <w:noProof/>
+          <w:kern w:val="2"/>
+          <w:sz w:val="22"/>
+          <w:szCs w:val="22"/>
+          <w:lang w:eastAsia="fr-CH"/>
+          <w14:ligatures w14:val="standardContextual"/>
+        </w:rPr>
+      </w:pPr>
+      <w:r>
+        <w:rPr>
+          <w:noProof/>
+        </w:rPr>
+        <w:t>3.1.2.</w:t>
+      </w:r>
+      <w:r>
+        <w:rPr>
+          <w:rFonts w:eastAsiaTheme="minorEastAsia" w:cstheme="minorBidi"/>
+          <w:i w:val="0"/>
+          <w:iCs w:val="0"/>
+          <w:noProof/>
+          <w:kern w:val="2"/>
+          <w:sz w:val="22"/>
+          <w:szCs w:val="22"/>
+          <w:lang w:eastAsia="fr-CH"/>
+          <w14:ligatures w14:val="standardContextual"/>
+        </w:rPr>
+        <w:tab/>
+      </w:r>
+      <w:r>
+        <w:rPr>
+          <w:noProof/>
+        </w:rPr>
+        <w:t>Serveur</w:t>
+      </w:r>
+      <w:r>
+        <w:rPr>
+          <w:noProof/>
+        </w:rPr>
+        <w:tab/>
+      </w:r>
+      <w:r>
+        <w:rPr>
+          <w:noProof/>
+        </w:rPr>
+        <w:fldChar w:fldCharType="begin"/>
+      </w:r>
+      <w:r>
+        <w:rPr>
+          <w:noProof/>
+        </w:rPr>
+        <w:instrText xml:space="preserve"> PAGEREF _Toc159320628 \h </w:instrText>
+      </w:r>
+      <w:r>
+        <w:rPr>
+          <w:noProof/>
+        </w:rPr>
+      </w:r>
+      <w:r>
+        <w:rPr>
+          <w:noProof/>
+        </w:rPr>
+        <w:fldChar w:fldCharType="separate"/>
+      </w:r>
+      <w:r>
+        <w:rPr>
+          <w:noProof/>
+        </w:rPr>
+        <w:t>9</w:t>
+      </w:r>
+      <w:r>
+        <w:rPr>
+          <w:noProof/>
+        </w:rPr>
+        <w:fldChar w:fldCharType="end"/>
+      </w:r>
+    </w:p>
+    <w:p>
+      <w:pPr>
+        <w:pStyle w:val="TM2"/>
+        <w:tabs>
+          <w:tab w:val="left" w:pos="880"/>
+          <w:tab w:val="right" w:leader="dot" w:pos="9062"/>
+        </w:tabs>
+        <w:rPr>
+          <w:rFonts w:eastAsiaTheme="minorEastAsia" w:cstheme="minorBidi"/>
+          <w:smallCaps w:val="0"/>
+          <w:noProof/>
+          <w:kern w:val="2"/>
+          <w:sz w:val="22"/>
+          <w:szCs w:val="22"/>
+          <w:lang w:eastAsia="fr-CH"/>
+          <w14:ligatures w14:val="standardContextual"/>
+        </w:rPr>
+      </w:pPr>
+      <w:r>
+        <w:rPr>
+          <w:noProof/>
+        </w:rPr>
+        <w:t>3.2.</w:t>
+      </w:r>
+      <w:r>
+        <w:rPr>
+          <w:rFonts w:eastAsiaTheme="minorEastAsia" w:cstheme="minorBidi"/>
+          <w:smallCaps w:val="0"/>
+          <w:noProof/>
+          <w:kern w:val="2"/>
+          <w:sz w:val="22"/>
+          <w:szCs w:val="22"/>
+          <w:lang w:eastAsia="fr-CH"/>
+          <w14:ligatures w14:val="standardContextual"/>
+        </w:rPr>
+        <w:tab/>
+      </w:r>
+      <w:r>
+        <w:rPr>
+          <w:noProof/>
+        </w:rPr>
+        <w:t>Diagramme de séquence interactions</w:t>
+      </w:r>
+      <w:r>
+        <w:rPr>
+          <w:noProof/>
+        </w:rPr>
+        <w:tab/>
+      </w:r>
+      <w:r>
+        <w:rPr>
+          <w:noProof/>
+        </w:rPr>
+        <w:fldChar w:fldCharType="begin"/>
+      </w:r>
+      <w:r>
+        <w:rPr>
+          <w:noProof/>
+        </w:rPr>
+        <w:instrText xml:space="preserve"> PAGEREF _Toc159320629 \h </w:instrText>
+      </w:r>
+      <w:r>
+        <w:rPr>
+          <w:noProof/>
+        </w:rPr>
+      </w:r>
+      <w:r>
+        <w:rPr>
+          <w:noProof/>
+        </w:rPr>
+        <w:fldChar w:fldCharType="separate"/>
+      </w:r>
+      <w:r>
+        <w:rPr>
+          <w:noProof/>
+        </w:rPr>
+        <w:t>9</w:t>
+      </w:r>
+      <w:r>
+        <w:rPr>
+          <w:noProof/>
+        </w:rPr>
+        <w:fldChar w:fldCharType="end"/>
+      </w:r>
+    </w:p>
+    <w:p>
+      <w:pPr>
+        <w:pStyle w:val="TM2"/>
+        <w:tabs>
+          <w:tab w:val="left" w:pos="880"/>
+          <w:tab w:val="right" w:leader="dot" w:pos="9062"/>
+        </w:tabs>
+        <w:rPr>
+          <w:rFonts w:eastAsiaTheme="minorEastAsia" w:cstheme="minorBidi"/>
+          <w:smallCaps w:val="0"/>
+          <w:noProof/>
+          <w:kern w:val="2"/>
+          <w:sz w:val="22"/>
+          <w:szCs w:val="22"/>
+          <w:lang w:eastAsia="fr-CH"/>
+          <w14:ligatures w14:val="standardContextual"/>
+        </w:rPr>
+      </w:pPr>
+      <w:r>
+        <w:rPr>
+          <w:noProof/>
+        </w:rPr>
+        <w:t>3.3.</w:t>
+      </w:r>
+      <w:r>
+        <w:rPr>
+          <w:rFonts w:eastAsiaTheme="minorEastAsia" w:cstheme="minorBidi"/>
+          <w:smallCaps w:val="0"/>
+          <w:noProof/>
+          <w:kern w:val="2"/>
+          <w:sz w:val="22"/>
+          <w:szCs w:val="22"/>
+          <w:lang w:eastAsia="fr-CH"/>
+          <w14:ligatures w14:val="standardContextual"/>
+        </w:rPr>
+        <w:tab/>
+      </w:r>
+      <w:r>
+        <w:rPr>
+          <w:noProof/>
+        </w:rPr>
+        <w:t>Schéma relationnel de la base de données</w:t>
+      </w:r>
+      <w:r>
+        <w:rPr>
+          <w:noProof/>
+        </w:rPr>
+        <w:tab/>
+      </w:r>
+      <w:r>
+        <w:rPr>
+          <w:noProof/>
+        </w:rPr>
+        <w:fldChar w:fldCharType="begin"/>
+      </w:r>
+      <w:r>
+        <w:rPr>
+          <w:noProof/>
+        </w:rPr>
+        <w:instrText xml:space="preserve"> PAGEREF _Toc159320630 \h </w:instrText>
+      </w:r>
+      <w:r>
+        <w:rPr>
+          <w:noProof/>
+        </w:rPr>
+      </w:r>
+      <w:r>
+        <w:rPr>
+          <w:noProof/>
+        </w:rPr>
+        <w:fldChar w:fldCharType="separate"/>
+      </w:r>
+      <w:r>
+        <w:rPr>
+          <w:noProof/>
+        </w:rPr>
+        <w:t>10</w:t>
+      </w:r>
+      <w:r>
+        <w:rPr>
+          <w:noProof/>
+        </w:rPr>
+        <w:fldChar w:fldCharType="end"/>
+      </w:r>
+    </w:p>
+    <w:p>
+      <w:pPr>
+        <w:pStyle w:val="TM3"/>
+        <w:tabs>
+          <w:tab w:val="left" w:pos="1320"/>
+          <w:tab w:val="right" w:leader="dot" w:pos="9062"/>
+        </w:tabs>
+        <w:rPr>
+          <w:rFonts w:eastAsiaTheme="minorEastAsia" w:cstheme="minorBidi"/>
+          <w:i w:val="0"/>
+          <w:iCs w:val="0"/>
+          <w:noProof/>
+          <w:kern w:val="2"/>
+          <w:sz w:val="22"/>
+          <w:szCs w:val="22"/>
+          <w:lang w:eastAsia="fr-CH"/>
+          <w14:ligatures w14:val="standardContextual"/>
+        </w:rPr>
+      </w:pPr>
+      <w:r>
+        <w:rPr>
+          <w:noProof/>
+        </w:rPr>
+        <w:t>3.3.1.</w:t>
+      </w:r>
+      <w:r>
+        <w:rPr>
+          <w:rFonts w:eastAsiaTheme="minorEastAsia" w:cstheme="minorBidi"/>
+          <w:i w:val="0"/>
+          <w:iCs w:val="0"/>
+          <w:noProof/>
+          <w:kern w:val="2"/>
+          <w:sz w:val="22"/>
+          <w:szCs w:val="22"/>
+          <w:lang w:eastAsia="fr-CH"/>
+          <w14:ligatures w14:val="standardContextual"/>
+        </w:rPr>
+        <w:tab/>
+      </w:r>
+      <w:r>
+        <w:rPr>
+          <w:noProof/>
+        </w:rPr>
+        <w:t>Table des utilisateurs</w:t>
+      </w:r>
+      <w:r>
+        <w:rPr>
+          <w:noProof/>
+        </w:rPr>
+        <w:tab/>
+      </w:r>
+      <w:r>
+        <w:rPr>
+          <w:noProof/>
+        </w:rPr>
+        <w:fldChar w:fldCharType="begin"/>
+      </w:r>
+      <w:r>
+        <w:rPr>
+          <w:noProof/>
+        </w:rPr>
+        <w:instrText xml:space="preserve"> PAGEREF _Toc159320631 \h </w:instrText>
+      </w:r>
+      <w:r>
+        <w:rPr>
+          <w:noProof/>
+        </w:rPr>
+      </w:r>
+      <w:r>
+        <w:rPr>
+          <w:noProof/>
+        </w:rPr>
+        <w:fldChar w:fldCharType="separate"/>
+      </w:r>
+      <w:r>
+        <w:rPr>
+          <w:noProof/>
+        </w:rPr>
+        <w:t>11</w:t>
+      </w:r>
+      <w:r>
+        <w:rPr>
+          <w:noProof/>
+        </w:rPr>
+        <w:fldChar w:fldCharType="end"/>
+      </w:r>
+    </w:p>
+    <w:p>
+      <w:pPr>
+        <w:pStyle w:val="TM3"/>
+        <w:tabs>
+          <w:tab w:val="left" w:pos="1320"/>
+          <w:tab w:val="right" w:leader="dot" w:pos="9062"/>
+        </w:tabs>
+        <w:rPr>
+          <w:rFonts w:eastAsiaTheme="minorEastAsia" w:cstheme="minorBidi"/>
+          <w:i w:val="0"/>
+          <w:iCs w:val="0"/>
+          <w:noProof/>
+          <w:kern w:val="2"/>
+          <w:sz w:val="22"/>
+          <w:szCs w:val="22"/>
+          <w:lang w:eastAsia="fr-CH"/>
+          <w14:ligatures w14:val="standardContextual"/>
+        </w:rPr>
+      </w:pPr>
+      <w:r>
+        <w:rPr>
+          <w:noProof/>
+        </w:rPr>
+        <w:t>3.3.2.</w:t>
+      </w:r>
+      <w:r>
+        <w:rPr>
+          <w:rFonts w:eastAsiaTheme="minorEastAsia" w:cstheme="minorBidi"/>
+          <w:i w:val="0"/>
+          <w:iCs w:val="0"/>
+          <w:noProof/>
+          <w:kern w:val="2"/>
+          <w:sz w:val="22"/>
+          <w:szCs w:val="22"/>
+          <w:lang w:eastAsia="fr-CH"/>
+          <w14:ligatures w14:val="standardContextual"/>
+        </w:rPr>
+        <w:tab/>
+      </w:r>
+      <w:r>
+        <w:rPr>
+          <w:noProof/>
+        </w:rPr>
+        <w:t>Table des salles de tchat</w:t>
+      </w:r>
+      <w:r>
+        <w:rPr>
+          <w:noProof/>
+        </w:rPr>
+        <w:tab/>
+      </w:r>
+      <w:r>
+        <w:rPr>
+          <w:noProof/>
+        </w:rPr>
+        <w:fldChar w:fldCharType="begin"/>
+      </w:r>
+      <w:r>
+        <w:rPr>
+          <w:noProof/>
+        </w:rPr>
+        <w:instrText xml:space="preserve"> PAGEREF _Toc159320632 \h </w:instrText>
+      </w:r>
+      <w:r>
+        <w:rPr>
+          <w:noProof/>
+        </w:rPr>
+      </w:r>
+      <w:r>
+        <w:rPr>
+          <w:noProof/>
+        </w:rPr>
+        <w:fldChar w:fldCharType="separate"/>
+      </w:r>
+      <w:r>
+        <w:rPr>
+          <w:noProof/>
+        </w:rPr>
+        <w:t>11</w:t>
+      </w:r>
+      <w:r>
+        <w:rPr>
+          <w:noProof/>
+        </w:rPr>
+        <w:fldChar w:fldCharType="end"/>
+      </w:r>
+    </w:p>
+    <w:p>
+      <w:pPr>
+        <w:pStyle w:val="TM3"/>
+        <w:tabs>
+          <w:tab w:val="left" w:pos="1320"/>
+          <w:tab w:val="right" w:leader="dot" w:pos="9062"/>
+        </w:tabs>
+        <w:rPr>
+          <w:rFonts w:eastAsiaTheme="minorEastAsia" w:cstheme="minorBidi"/>
+          <w:i w:val="0"/>
+          <w:iCs w:val="0"/>
+          <w:noProof/>
+          <w:kern w:val="2"/>
+          <w:sz w:val="22"/>
+          <w:szCs w:val="22"/>
+          <w:lang w:eastAsia="fr-CH"/>
+          <w14:ligatures w14:val="standardContextual"/>
+        </w:rPr>
+      </w:pPr>
+      <w:r>
+        <w:rPr>
+          <w:noProof/>
+        </w:rPr>
+        <w:t>3.3.3.</w:t>
+      </w:r>
+      <w:r>
+        <w:rPr>
+          <w:rFonts w:eastAsiaTheme="minorEastAsia" w:cstheme="minorBidi"/>
+          <w:i w:val="0"/>
+          <w:iCs w:val="0"/>
+          <w:noProof/>
+          <w:kern w:val="2"/>
+          <w:sz w:val="22"/>
+          <w:szCs w:val="22"/>
+          <w:lang w:eastAsia="fr-CH"/>
+          <w14:ligatures w14:val="standardContextual"/>
+        </w:rPr>
+        <w:tab/>
+      </w:r>
+      <w:r>
+        <w:rPr>
+          <w:noProof/>
+        </w:rPr>
+        <w:t>Table des messages</w:t>
+      </w:r>
+      <w:r>
+        <w:rPr>
+          <w:noProof/>
+        </w:rPr>
+        <w:tab/>
+      </w:r>
+      <w:r>
+        <w:rPr>
+          <w:noProof/>
+        </w:rPr>
+        <w:fldChar w:fldCharType="begin"/>
+      </w:r>
+      <w:r>
+        <w:rPr>
+          <w:noProof/>
+        </w:rPr>
+        <w:instrText xml:space="preserve"> PAGEREF _Toc159320633 \h </w:instrText>
+      </w:r>
+      <w:r>
+        <w:rPr>
+          <w:noProof/>
+        </w:rPr>
+      </w:r>
+      <w:r>
+        <w:rPr>
+          <w:noProof/>
+        </w:rPr>
+        <w:fldChar w:fldCharType="separate"/>
+      </w:r>
+      <w:r>
+        <w:rPr>
+          <w:noProof/>
+        </w:rPr>
+        <w:t>11</w:t>
+      </w:r>
+      <w:r>
+        <w:rPr>
+          <w:noProof/>
+        </w:rPr>
+        <w:fldChar w:fldCharType="end"/>
+      </w:r>
+    </w:p>
+    <w:p>
+      <w:pPr>
+        <w:pStyle w:val="TM1"/>
+        <w:rPr>
+          <w:rFonts w:eastAsiaTheme="minorEastAsia" w:cstheme="minorBidi"/>
+          <w:b w:val="0"/>
+          <w:bCs w:val="0"/>
+          <w:caps w:val="0"/>
+          <w:noProof/>
+          <w:kern w:val="2"/>
+          <w:sz w:val="22"/>
+          <w:szCs w:val="22"/>
+          <w:lang w:eastAsia="fr-CH"/>
+          <w14:ligatures w14:val="standardContextual"/>
+        </w:rPr>
+      </w:pPr>
+      <w:r>
+        <w:rPr>
+          <w:noProof/>
+        </w:rPr>
+        <w:t>4.</w:t>
+      </w:r>
+      <w:r>
+        <w:rPr>
+          <w:rFonts w:eastAsiaTheme="minorEastAsia" w:cstheme="minorBidi"/>
+          <w:b w:val="0"/>
+          <w:bCs w:val="0"/>
+          <w:caps w:val="0"/>
+          <w:noProof/>
+          <w:kern w:val="2"/>
+          <w:sz w:val="22"/>
+          <w:szCs w:val="22"/>
+          <w:lang w:eastAsia="fr-CH"/>
+          <w14:ligatures w14:val="standardContextual"/>
+        </w:rPr>
+        <w:tab/>
+      </w:r>
+      <w:r>
+        <w:rPr>
+          <w:noProof/>
+        </w:rPr>
+        <w:t>Réalisation</w:t>
+      </w:r>
+      <w:r>
+        <w:rPr>
+          <w:noProof/>
+        </w:rPr>
+        <w:tab/>
+      </w:r>
+      <w:r>
+        <w:rPr>
+          <w:noProof/>
+        </w:rPr>
+        <w:fldChar w:fldCharType="begin"/>
+      </w:r>
+      <w:r>
+        <w:rPr>
+          <w:noProof/>
+        </w:rPr>
+        <w:instrText xml:space="preserve"> PAGEREF _Toc159320634 \h </w:instrText>
+      </w:r>
+      <w:r>
+        <w:rPr>
+          <w:noProof/>
+        </w:rPr>
+      </w:r>
+      <w:r>
+        <w:rPr>
+          <w:noProof/>
+        </w:rPr>
+        <w:fldChar w:fldCharType="separate"/>
+      </w:r>
+      <w:r>
+        <w:rPr>
+          <w:noProof/>
+        </w:rPr>
+        <w:t>13</w:t>
+      </w:r>
+      <w:r>
+        <w:rPr>
+          <w:noProof/>
+        </w:rPr>
+        <w:fldChar w:fldCharType="end"/>
+      </w:r>
+    </w:p>
+    <w:p>
+      <w:pPr>
+        <w:pStyle w:val="TM2"/>
+        <w:tabs>
+          <w:tab w:val="left" w:pos="880"/>
+          <w:tab w:val="right" w:leader="dot" w:pos="9062"/>
+        </w:tabs>
+        <w:rPr>
+          <w:rFonts w:eastAsiaTheme="minorEastAsia" w:cstheme="minorBidi"/>
+          <w:smallCaps w:val="0"/>
+          <w:noProof/>
+          <w:kern w:val="2"/>
+          <w:sz w:val="22"/>
+          <w:szCs w:val="22"/>
+          <w:lang w:eastAsia="fr-CH"/>
+          <w14:ligatures w14:val="standardContextual"/>
+        </w:rPr>
+      </w:pPr>
+      <w:r>
+        <w:rPr>
+          <w:noProof/>
+        </w:rPr>
+        <w:t>4.1.</w:t>
+      </w:r>
+      <w:r>
+        <w:rPr>
+          <w:rFonts w:eastAsiaTheme="minorEastAsia" w:cstheme="minorBidi"/>
+          <w:smallCaps w:val="0"/>
+          <w:noProof/>
+          <w:kern w:val="2"/>
+          <w:sz w:val="22"/>
+          <w:szCs w:val="22"/>
+          <w:lang w:eastAsia="fr-CH"/>
+          <w14:ligatures w14:val="standardContextual"/>
+        </w:rPr>
+        <w:tab/>
+      </w:r>
+      <w:r>
+        <w:rPr>
+          <w:noProof/>
+        </w:rPr>
+        <w:t>Descente de code</w:t>
+      </w:r>
+      <w:r>
+        <w:rPr>
+          <w:noProof/>
+        </w:rPr>
+        <w:tab/>
+      </w:r>
+      <w:r>
+        <w:rPr>
+          <w:noProof/>
+        </w:rPr>
+        <w:fldChar w:fldCharType="begin"/>
+      </w:r>
+      <w:r>
+        <w:rPr>
+          <w:noProof/>
+        </w:rPr>
+        <w:instrText xml:space="preserve"> PAGEREF _Toc159320635 \h </w:instrText>
+      </w:r>
+      <w:r>
+        <w:rPr>
+          <w:noProof/>
+        </w:rPr>
+      </w:r>
+      <w:r>
+        <w:rPr>
+          <w:noProof/>
+        </w:rPr>
+        <w:fldChar w:fldCharType="separate"/>
+      </w:r>
+      <w:r>
+        <w:rPr>
+          <w:noProof/>
+        </w:rPr>
+        <w:t>13</w:t>
+      </w:r>
+      <w:r>
+        <w:rPr>
+          <w:noProof/>
+        </w:rPr>
+        <w:fldChar w:fldCharType="end"/>
+      </w:r>
+    </w:p>
+    <w:p>
+      <w:pPr>
+        <w:pStyle w:val="TM2"/>
+        <w:tabs>
+          <w:tab w:val="left" w:pos="880"/>
+          <w:tab w:val="right" w:leader="dot" w:pos="9062"/>
+        </w:tabs>
+        <w:rPr>
+          <w:rFonts w:eastAsiaTheme="minorEastAsia" w:cstheme="minorBidi"/>
+          <w:smallCaps w:val="0"/>
+          <w:noProof/>
+          <w:kern w:val="2"/>
+          <w:sz w:val="22"/>
+          <w:szCs w:val="22"/>
+          <w:lang w:eastAsia="fr-CH"/>
+          <w14:ligatures w14:val="standardContextual"/>
+        </w:rPr>
+      </w:pPr>
+      <w:r>
+        <w:rPr>
+          <w:noProof/>
+        </w:rPr>
+        <w:t>4.2.</w:t>
+      </w:r>
+      <w:r>
+        <w:rPr>
+          <w:rFonts w:eastAsiaTheme="minorEastAsia" w:cstheme="minorBidi"/>
+          <w:smallCaps w:val="0"/>
+          <w:noProof/>
+          <w:kern w:val="2"/>
+          <w:sz w:val="22"/>
+          <w:szCs w:val="22"/>
+          <w:lang w:eastAsia="fr-CH"/>
+          <w14:ligatures w14:val="standardContextual"/>
+        </w:rPr>
+        <w:tab/>
+      </w:r>
+      <w:r>
+        <w:rPr>
+          <w:noProof/>
+        </w:rPr>
+        <w:t>Tests fonctionnels</w:t>
+      </w:r>
+      <w:r>
+        <w:rPr>
+          <w:noProof/>
+        </w:rPr>
+        <w:tab/>
+      </w:r>
+      <w:r>
+        <w:rPr>
+          <w:noProof/>
+        </w:rPr>
+        <w:fldChar w:fldCharType="begin"/>
+      </w:r>
+      <w:r>
+        <w:rPr>
+          <w:noProof/>
+        </w:rPr>
+        <w:instrText xml:space="preserve"> PAGEREF _Toc159320636 \h </w:instrText>
+      </w:r>
+      <w:r>
+        <w:rPr>
+          <w:noProof/>
+        </w:rPr>
+      </w:r>
+      <w:r>
+        <w:rPr>
+          <w:noProof/>
+        </w:rPr>
+        <w:fldChar w:fldCharType="separate"/>
+      </w:r>
+      <w:r>
+        <w:rPr>
+          <w:noProof/>
+        </w:rPr>
+        <w:t>13</w:t>
+      </w:r>
+      <w:r>
+        <w:rPr>
+          <w:noProof/>
+        </w:rPr>
+        <w:fldChar w:fldCharType="end"/>
+      </w:r>
+    </w:p>
+    <w:p>
+      <w:pPr>
+        <w:pStyle w:val="TM2"/>
+        <w:tabs>
+          <w:tab w:val="left" w:pos="880"/>
+          <w:tab w:val="right" w:leader="dot" w:pos="9062"/>
+        </w:tabs>
+        <w:rPr>
+          <w:rFonts w:eastAsiaTheme="minorEastAsia" w:cstheme="minorBidi"/>
+          <w:smallCaps w:val="0"/>
+          <w:noProof/>
+          <w:kern w:val="2"/>
+          <w:sz w:val="22"/>
+          <w:szCs w:val="22"/>
+          <w:lang w:eastAsia="fr-CH"/>
+          <w14:ligatures w14:val="standardContextual"/>
+        </w:rPr>
+      </w:pPr>
+      <w:r>
+        <w:rPr>
+          <w:noProof/>
+        </w:rPr>
+        <w:t>4.3.</w:t>
+      </w:r>
+      <w:r>
+        <w:rPr>
+          <w:rFonts w:eastAsiaTheme="minorEastAsia" w:cstheme="minorBidi"/>
+          <w:smallCaps w:val="0"/>
+          <w:noProof/>
+          <w:kern w:val="2"/>
+          <w:sz w:val="22"/>
+          <w:szCs w:val="22"/>
+          <w:lang w:eastAsia="fr-CH"/>
+          <w14:ligatures w14:val="standardContextual"/>
+        </w:rPr>
+        <w:tab/>
+      </w:r>
+      <w:r>
+        <w:rPr>
+          <w:noProof/>
+        </w:rPr>
+        <w:t>Problèmes rencontrés</w:t>
+      </w:r>
+      <w:r>
+        <w:rPr>
+          <w:noProof/>
+        </w:rPr>
+        <w:tab/>
+      </w:r>
+      <w:r>
+        <w:rPr>
+          <w:noProof/>
+        </w:rPr>
+        <w:fldChar w:fldCharType="begin"/>
+      </w:r>
+      <w:r>
+        <w:rPr>
+          <w:noProof/>
+        </w:rPr>
+        <w:instrText xml:space="preserve"> PAGEREF _Toc159320637 \h </w:instrText>
+      </w:r>
+      <w:r>
+        <w:rPr>
+          <w:noProof/>
+        </w:rPr>
+      </w:r>
+      <w:r>
+        <w:rPr>
+          <w:noProof/>
+        </w:rPr>
+        <w:fldChar w:fldCharType="separate"/>
+      </w:r>
+      <w:r>
+        <w:rPr>
+          <w:noProof/>
+        </w:rPr>
+        <w:t>13</w:t>
+      </w:r>
+      <w:r>
+        <w:rPr>
+          <w:noProof/>
+        </w:rPr>
+        <w:fldChar w:fldCharType="end"/>
+      </w:r>
+    </w:p>
+    <w:p>
+      <w:pPr>
+        <w:pStyle w:val="TM2"/>
+        <w:tabs>
+          <w:tab w:val="left" w:pos="880"/>
+          <w:tab w:val="right" w:leader="dot" w:pos="9062"/>
+        </w:tabs>
+        <w:rPr>
+          <w:rFonts w:eastAsiaTheme="minorEastAsia" w:cstheme="minorBidi"/>
+          <w:smallCaps w:val="0"/>
+          <w:noProof/>
+          <w:kern w:val="2"/>
+          <w:sz w:val="22"/>
+          <w:szCs w:val="22"/>
+          <w:lang w:eastAsia="fr-CH"/>
+          <w14:ligatures w14:val="standardContextual"/>
+        </w:rPr>
+      </w:pPr>
+      <w:r>
+        <w:rPr>
+          <w:noProof/>
+        </w:rPr>
+        <w:t>4.4.</w:t>
+      </w:r>
+      <w:r>
+        <w:rPr>
+          <w:rFonts w:eastAsiaTheme="minorEastAsia" w:cstheme="minorBidi"/>
+          <w:smallCaps w:val="0"/>
+          <w:noProof/>
+          <w:kern w:val="2"/>
+          <w:sz w:val="22"/>
+          <w:szCs w:val="22"/>
+          <w:lang w:eastAsia="fr-CH"/>
+          <w14:ligatures w14:val="standardContextual"/>
+        </w:rPr>
+        <w:tab/>
+      </w:r>
+      <w:r>
+        <w:rPr>
+          <w:noProof/>
+        </w:rPr>
+        <w:t>Hébergement</w:t>
+      </w:r>
+      <w:r>
+        <w:rPr>
+          <w:noProof/>
+        </w:rPr>
+        <w:tab/>
+      </w:r>
+      <w:r>
+        <w:rPr>
+          <w:noProof/>
+        </w:rPr>
+        <w:fldChar w:fldCharType="begin"/>
+      </w:r>
+      <w:r>
+        <w:rPr>
+          <w:noProof/>
+        </w:rPr>
+        <w:instrText xml:space="preserve"> PAGEREF _Toc159320638 \h </w:instrText>
+      </w:r>
+      <w:r>
+        <w:rPr>
+          <w:noProof/>
+        </w:rPr>
+      </w:r>
+      <w:r>
+        <w:rPr>
+          <w:noProof/>
+        </w:rPr>
+        <w:fldChar w:fldCharType="separate"/>
+      </w:r>
+      <w:r>
+        <w:rPr>
+          <w:noProof/>
+        </w:rPr>
+        <w:t>13</w:t>
+      </w:r>
+      <w:r>
+        <w:rPr>
+          <w:noProof/>
+        </w:rPr>
+        <w:fldChar w:fldCharType="end"/>
+      </w:r>
+    </w:p>
+    <w:p>
+      <w:pPr>
+        <w:pStyle w:val="TM1"/>
+        <w:rPr>
+          <w:rFonts w:eastAsiaTheme="minorEastAsia" w:cstheme="minorBidi"/>
+          <w:b w:val="0"/>
+          <w:bCs w:val="0"/>
+          <w:caps w:val="0"/>
+          <w:noProof/>
+          <w:kern w:val="2"/>
+          <w:sz w:val="22"/>
+          <w:szCs w:val="22"/>
+          <w:lang w:eastAsia="fr-CH"/>
+          <w14:ligatures w14:val="standardContextual"/>
+        </w:rPr>
+      </w:pPr>
+      <w:r>
+        <w:rPr>
+          <w:noProof/>
+        </w:rPr>
+        <w:t>5.</w:t>
+      </w:r>
+      <w:r>
+        <w:rPr>
+          <w:rFonts w:eastAsiaTheme="minorEastAsia" w:cstheme="minorBidi"/>
+          <w:b w:val="0"/>
+          <w:bCs w:val="0"/>
+          <w:caps w:val="0"/>
+          <w:noProof/>
+          <w:kern w:val="2"/>
+          <w:sz w:val="22"/>
+          <w:szCs w:val="22"/>
+          <w:lang w:eastAsia="fr-CH"/>
+          <w14:ligatures w14:val="standardContextual"/>
+        </w:rPr>
+        <w:tab/>
+      </w:r>
+      <w:r>
+        <w:rPr>
+          <w:noProof/>
+        </w:rPr>
+        <w:t>Synthèse</w:t>
+      </w:r>
+      <w:r>
+        <w:rPr>
+          <w:noProof/>
+        </w:rPr>
+        <w:tab/>
+      </w:r>
+      <w:r>
+        <w:rPr>
+          <w:noProof/>
+        </w:rPr>
+        <w:fldChar w:fldCharType="begin"/>
+      </w:r>
+      <w:r>
+        <w:rPr>
+          <w:noProof/>
+        </w:rPr>
+        <w:instrText xml:space="preserve"> PAGEREF _Toc159320639 \h </w:instrText>
+      </w:r>
+      <w:r>
+        <w:rPr>
+          <w:noProof/>
+        </w:rPr>
+      </w:r>
+      <w:r>
+        <w:rPr>
+          <w:noProof/>
+        </w:rPr>
+        <w:fldChar w:fldCharType="separate"/>
+      </w:r>
+      <w:r>
+        <w:rPr>
+          <w:noProof/>
+        </w:rPr>
+        <w:t>14</w:t>
+      </w:r>
+      <w:r>
+        <w:rPr>
+          <w:noProof/>
+        </w:rPr>
+        <w:fldChar w:fldCharType="end"/>
+      </w:r>
+    </w:p>
+    <w:p>
+      <w:pPr>
+        <w:pStyle w:val="TM2"/>
+        <w:tabs>
+          <w:tab w:val="left" w:pos="880"/>
+          <w:tab w:val="right" w:leader="dot" w:pos="9062"/>
+        </w:tabs>
+        <w:rPr>
+          <w:rFonts w:eastAsiaTheme="minorEastAsia" w:cstheme="minorBidi"/>
+          <w:smallCaps w:val="0"/>
+          <w:noProof/>
+          <w:kern w:val="2"/>
+          <w:sz w:val="22"/>
+          <w:szCs w:val="22"/>
+          <w:lang w:eastAsia="fr-CH"/>
+          <w14:ligatures w14:val="standardContextual"/>
+        </w:rPr>
+      </w:pPr>
+      <w:r>
+        <w:rPr>
+          <w:noProof/>
+        </w:rPr>
+        <w:t>5.1.</w:t>
+      </w:r>
+      <w:r>
+        <w:rPr>
+          <w:rFonts w:eastAsiaTheme="minorEastAsia" w:cstheme="minorBidi"/>
+          <w:smallCaps w:val="0"/>
+          <w:noProof/>
+          <w:kern w:val="2"/>
+          <w:sz w:val="22"/>
+          <w:szCs w:val="22"/>
+          <w:lang w:eastAsia="fr-CH"/>
+          <w14:ligatures w14:val="standardContextual"/>
+        </w:rPr>
+        <w:tab/>
+      </w:r>
+      <w:r>
+        <w:rPr>
+          <w:noProof/>
+        </w:rPr>
+        <w:t>Différence de timing</w:t>
+      </w:r>
+      <w:r>
+        <w:rPr>
+          <w:noProof/>
+        </w:rPr>
+        <w:tab/>
+      </w:r>
+      <w:r>
+        <w:rPr>
+          <w:noProof/>
+        </w:rPr>
+        <w:fldChar w:fldCharType="begin"/>
+      </w:r>
+      <w:r>
+        <w:rPr>
+          <w:noProof/>
+        </w:rPr>
+        <w:instrText xml:space="preserve"> PAGEREF _Toc159320640 \h </w:instrText>
+      </w:r>
+      <w:r>
+        <w:rPr>
+          <w:noProof/>
+        </w:rPr>
+      </w:r>
+      <w:r>
+        <w:rPr>
+          <w:noProof/>
+        </w:rPr>
+        <w:fldChar w:fldCharType="separate"/>
+      </w:r>
+      <w:r>
+        <w:rPr>
+          <w:noProof/>
+        </w:rPr>
+        <w:t>14</w:t>
+      </w:r>
+      <w:r>
+        <w:rPr>
+          <w:noProof/>
+        </w:rPr>
+        <w:fldChar w:fldCharType="end"/>
+      </w:r>
+    </w:p>
+    <w:p>
+      <w:pPr>
+        <w:pStyle w:val="TM2"/>
+        <w:tabs>
+          <w:tab w:val="left" w:pos="880"/>
+          <w:tab w:val="right" w:leader="dot" w:pos="9062"/>
+        </w:tabs>
+        <w:rPr>
+          <w:rFonts w:eastAsiaTheme="minorEastAsia" w:cstheme="minorBidi"/>
+          <w:smallCaps w:val="0"/>
+          <w:noProof/>
+          <w:kern w:val="2"/>
+          <w:sz w:val="22"/>
+          <w:szCs w:val="22"/>
+          <w:lang w:eastAsia="fr-CH"/>
+          <w14:ligatures w14:val="standardContextual"/>
+        </w:rPr>
+      </w:pPr>
+      <w:r>
+        <w:rPr>
+          <w:noProof/>
+        </w:rPr>
+        <w:t>5.2.</w:t>
+      </w:r>
+      <w:r>
+        <w:rPr>
+          <w:rFonts w:eastAsiaTheme="minorEastAsia" w:cstheme="minorBidi"/>
+          <w:smallCaps w:val="0"/>
+          <w:noProof/>
+          <w:kern w:val="2"/>
+          <w:sz w:val="22"/>
+          <w:szCs w:val="22"/>
+          <w:lang w:eastAsia="fr-CH"/>
+          <w14:ligatures w14:val="standardContextual"/>
+        </w:rPr>
+        <w:tab/>
+      </w:r>
+      <w:r>
+        <w:rPr>
+          <w:noProof/>
+        </w:rPr>
+        <w:t>Conclusion</w:t>
+      </w:r>
+      <w:r>
+        <w:rPr>
+          <w:noProof/>
+        </w:rPr>
+        <w:tab/>
+      </w:r>
+      <w:r>
+        <w:rPr>
+          <w:noProof/>
+        </w:rPr>
+        <w:fldChar w:fldCharType="begin"/>
+      </w:r>
+      <w:r>
+        <w:rPr>
+          <w:noProof/>
+        </w:rPr>
+        <w:instrText xml:space="preserve"> PAGEREF _Toc159320641 \h </w:instrText>
+      </w:r>
+      <w:r>
+        <w:rPr>
+          <w:noProof/>
+        </w:rPr>
+      </w:r>
+      <w:r>
+        <w:rPr>
+          <w:noProof/>
+        </w:rPr>
+        <w:fldChar w:fldCharType="separate"/>
+      </w:r>
+      <w:r>
+        <w:rPr>
+          <w:noProof/>
+        </w:rPr>
+        <w:t>14</w:t>
+      </w:r>
+      <w:r>
+        <w:rPr>
+          <w:noProof/>
+        </w:rPr>
+        <w:fldChar w:fldCharType="end"/>
+      </w:r>
+    </w:p>
+    <w:p>
+      <w:pPr>
+        <w:pStyle w:val="TM3"/>
+        <w:tabs>
+          <w:tab w:val="left" w:pos="1320"/>
+          <w:tab w:val="right" w:leader="dot" w:pos="9062"/>
+        </w:tabs>
+        <w:rPr>
+          <w:rFonts w:eastAsiaTheme="minorEastAsia" w:cstheme="minorBidi"/>
+          <w:i w:val="0"/>
+          <w:iCs w:val="0"/>
+          <w:noProof/>
+          <w:kern w:val="2"/>
+          <w:sz w:val="22"/>
+          <w:szCs w:val="22"/>
+          <w:lang w:eastAsia="fr-CH"/>
+          <w14:ligatures w14:val="standardContextual"/>
+        </w:rPr>
+      </w:pPr>
+      <w:r>
+        <w:rPr>
+          <w:noProof/>
+        </w:rPr>
+        <w:t>5.2.1.</w:t>
+      </w:r>
+      <w:r>
+        <w:rPr>
+          <w:rFonts w:eastAsiaTheme="minorEastAsia" w:cstheme="minorBidi"/>
+          <w:i w:val="0"/>
+          <w:iCs w:val="0"/>
+          <w:noProof/>
+          <w:kern w:val="2"/>
+          <w:sz w:val="22"/>
+          <w:szCs w:val="22"/>
+          <w:lang w:eastAsia="fr-CH"/>
+          <w14:ligatures w14:val="standardContextual"/>
+        </w:rPr>
+        <w:tab/>
+      </w:r>
+      <w:r>
+        <w:rPr>
+          <w:noProof/>
+        </w:rPr>
+        <w:t>Ce que je retiens de ce module</w:t>
+      </w:r>
+      <w:r>
+        <w:rPr>
+          <w:noProof/>
+        </w:rPr>
+        <w:tab/>
+      </w:r>
+      <w:r>
+        <w:rPr>
+          <w:noProof/>
+        </w:rPr>
+        <w:fldChar w:fldCharType="begin"/>
+      </w:r>
+      <w:r>
+        <w:rPr>
+          <w:noProof/>
+        </w:rPr>
+        <w:instrText xml:space="preserve"> PAGEREF _Toc159320642 \h </w:instrText>
+      </w:r>
+      <w:r>
+        <w:rPr>
+          <w:noProof/>
+        </w:rPr>
+      </w:r>
+      <w:r>
+        <w:rPr>
+          <w:noProof/>
+        </w:rPr>
+        <w:fldChar w:fldCharType="separate"/>
+      </w:r>
+      <w:r>
+        <w:rPr>
+          <w:noProof/>
+        </w:rPr>
+        <w:t>14</w:t>
+      </w:r>
+      <w:r>
+        <w:rPr>
+          <w:noProof/>
+        </w:rPr>
+        <w:fldChar w:fldCharType="end"/>
+      </w:r>
+    </w:p>
+    <w:p>
+      <w:pPr>
+        <w:pStyle w:val="TM3"/>
+        <w:tabs>
+          <w:tab w:val="left" w:pos="1320"/>
+          <w:tab w:val="right" w:leader="dot" w:pos="9062"/>
+        </w:tabs>
+        <w:rPr>
+          <w:rFonts w:eastAsiaTheme="minorEastAsia" w:cstheme="minorBidi"/>
+          <w:i w:val="0"/>
+          <w:iCs w:val="0"/>
+          <w:noProof/>
+          <w:kern w:val="2"/>
+          <w:sz w:val="22"/>
+          <w:szCs w:val="22"/>
+          <w:lang w:eastAsia="fr-CH"/>
+          <w14:ligatures w14:val="standardContextual"/>
+        </w:rPr>
+      </w:pPr>
+      <w:r>
+        <w:rPr>
+          <w:noProof/>
+        </w:rPr>
+        <w:t>5.2.2.</w:t>
+      </w:r>
+      <w:r>
+        <w:rPr>
+          <w:rFonts w:eastAsiaTheme="minorEastAsia" w:cstheme="minorBidi"/>
+          <w:i w:val="0"/>
+          <w:iCs w:val="0"/>
+          <w:noProof/>
+          <w:kern w:val="2"/>
+          <w:sz w:val="22"/>
+          <w:szCs w:val="22"/>
+          <w:lang w:eastAsia="fr-CH"/>
+          <w14:ligatures w14:val="standardContextual"/>
+        </w:rPr>
+        <w:tab/>
+      </w:r>
+      <w:r>
+        <w:rPr>
+          <w:noProof/>
+        </w:rPr>
+        <w:t>Amélioration / proposition</w:t>
+      </w:r>
+      <w:r>
+        <w:rPr>
+          <w:noProof/>
+        </w:rPr>
+        <w:tab/>
+      </w:r>
+      <w:r>
+        <w:rPr>
+          <w:noProof/>
+        </w:rPr>
+        <w:fldChar w:fldCharType="begin"/>
+      </w:r>
+      <w:r>
+        <w:rPr>
+          <w:noProof/>
+        </w:rPr>
+        <w:instrText xml:space="preserve"> PAGEREF _Toc159320643 \h </w:instrText>
+      </w:r>
+      <w:r>
+        <w:rPr>
+          <w:noProof/>
+        </w:rPr>
+      </w:r>
+      <w:r>
+        <w:rPr>
+          <w:noProof/>
+        </w:rPr>
+        <w:fldChar w:fldCharType="separate"/>
+      </w:r>
+      <w:r>
+        <w:rPr>
+          <w:noProof/>
+        </w:rPr>
+        <w:t>14</w:t>
+      </w:r>
+      <w:r>
+        <w:rPr>
+          <w:noProof/>
+        </w:rPr>
+        <w:fldChar w:fldCharType="end"/>
+      </w:r>
+    </w:p>
+    <w:p>
+      <w:pPr>
+        <w:pStyle w:val="TM3"/>
+        <w:tabs>
+          <w:tab w:val="left" w:pos="1320"/>
+          <w:tab w:val="right" w:leader="dot" w:pos="9062"/>
+        </w:tabs>
+        <w:rPr>
+          <w:rFonts w:eastAsiaTheme="minorEastAsia" w:cstheme="minorBidi"/>
+          <w:i w:val="0"/>
+          <w:iCs w:val="0"/>
+          <w:noProof/>
+          <w:kern w:val="2"/>
+          <w:sz w:val="22"/>
+          <w:szCs w:val="22"/>
+          <w:lang w:eastAsia="fr-CH"/>
+          <w14:ligatures w14:val="standardContextual"/>
+        </w:rPr>
+      </w:pPr>
+      <w:r>
+        <w:rPr>
+          <w:noProof/>
+        </w:rPr>
+        <w:t>5.2.3.</w:t>
+      </w:r>
+      <w:r>
+        <w:rPr>
+          <w:rFonts w:eastAsiaTheme="minorEastAsia" w:cstheme="minorBidi"/>
+          <w:i w:val="0"/>
+          <w:iCs w:val="0"/>
+          <w:noProof/>
+          <w:kern w:val="2"/>
+          <w:sz w:val="22"/>
+          <w:szCs w:val="22"/>
+          <w:lang w:eastAsia="fr-CH"/>
+          <w14:ligatures w14:val="standardContextual"/>
+        </w:rPr>
+        <w:tab/>
+      </w:r>
+      <w:r>
+        <w:rPr>
+          <w:noProof/>
+        </w:rPr>
         <w:t>Mes points forts et faibles</w:t>
       </w:r>
       <w:r>
@@ -1205,7 +3230,7 @@
         <w:rPr>
           <w:noProof/>
         </w:rPr>
-        <w:instrText xml:space="preserve"> PAGEREF _Toc118805543 \h </w:instrText>
+        <w:instrText xml:space="preserve"> PAGEREF _Toc159320644 \h </w:instrText>
       </w:r>
       <w:r>
         <w:rPr>
@@ -1222,7 +3247,262 @@
         <w:rPr>
           <w:noProof/>
         </w:rPr>
-        <w:t>7</w:t>
+        <w:t>14</w:t>
+      </w:r>
+      <w:r>
+        <w:rPr>
+          <w:noProof/>
+        </w:rPr>
+        <w:fldChar w:fldCharType="end"/>
+      </w:r>
+    </w:p>
+    <w:p>
+      <w:pPr>
+        <w:pStyle w:val="TM1"/>
+        <w:rPr>
+          <w:rFonts w:eastAsiaTheme="minorEastAsia" w:cstheme="minorBidi"/>
+          <w:b w:val="0"/>
+          <w:bCs w:val="0"/>
+          <w:caps w:val="0"/>
+          <w:noProof/>
+          <w:kern w:val="2"/>
+          <w:sz w:val="22"/>
+          <w:szCs w:val="22"/>
+          <w:lang w:eastAsia="fr-CH"/>
+          <w14:ligatures w14:val="standardContextual"/>
+        </w:rPr>
+      </w:pPr>
+      <w:r>
+        <w:rPr>
+          <w:noProof/>
+        </w:rPr>
+        <w:t>6.</w:t>
+      </w:r>
+      <w:r>
+        <w:rPr>
+          <w:rFonts w:eastAsiaTheme="minorEastAsia" w:cstheme="minorBidi"/>
+          <w:b w:val="0"/>
+          <w:bCs w:val="0"/>
+          <w:caps w:val="0"/>
+          <w:noProof/>
+          <w:kern w:val="2"/>
+          <w:sz w:val="22"/>
+          <w:szCs w:val="22"/>
+          <w:lang w:eastAsia="fr-CH"/>
+          <w14:ligatures w14:val="standardContextual"/>
+        </w:rPr>
+        <w:tab/>
+      </w:r>
+      <w:r>
+        <w:rPr>
+          <w:noProof/>
+        </w:rPr>
+        <w:t>Glossaire et Bibliographie</w:t>
+      </w:r>
+      <w:r>
+        <w:rPr>
+          <w:noProof/>
+        </w:rPr>
+        <w:tab/>
+      </w:r>
+      <w:r>
+        <w:rPr>
+          <w:noProof/>
+        </w:rPr>
+        <w:fldChar w:fldCharType="begin"/>
+      </w:r>
+      <w:r>
+        <w:rPr>
+          <w:noProof/>
+        </w:rPr>
+        <w:instrText xml:space="preserve"> PAGEREF _Toc159320645 \h </w:instrText>
+      </w:r>
+      <w:r>
+        <w:rPr>
+          <w:noProof/>
+        </w:rPr>
+      </w:r>
+      <w:r>
+        <w:rPr>
+          <w:noProof/>
+        </w:rPr>
+        <w:fldChar w:fldCharType="separate"/>
+      </w:r>
+      <w:r>
+        <w:rPr>
+          <w:noProof/>
+        </w:rPr>
+        <w:t>15</w:t>
+      </w:r>
+      <w:r>
+        <w:rPr>
+          <w:noProof/>
+        </w:rPr>
+        <w:fldChar w:fldCharType="end"/>
+      </w:r>
+    </w:p>
+    <w:p>
+      <w:pPr>
+        <w:pStyle w:val="TM2"/>
+        <w:tabs>
+          <w:tab w:val="left" w:pos="880"/>
+          <w:tab w:val="right" w:leader="dot" w:pos="9062"/>
+        </w:tabs>
+        <w:rPr>
+          <w:rFonts w:eastAsiaTheme="minorEastAsia" w:cstheme="minorBidi"/>
+          <w:smallCaps w:val="0"/>
+          <w:noProof/>
+          <w:kern w:val="2"/>
+          <w:sz w:val="22"/>
+          <w:szCs w:val="22"/>
+          <w:lang w:eastAsia="fr-CH"/>
+          <w14:ligatures w14:val="standardContextual"/>
+        </w:rPr>
+      </w:pPr>
+      <w:r>
+        <w:rPr>
+          <w:noProof/>
+        </w:rPr>
+        <w:t>6.1.</w:t>
+      </w:r>
+      <w:r>
+        <w:rPr>
+          <w:rFonts w:eastAsiaTheme="minorEastAsia" w:cstheme="minorBidi"/>
+          <w:smallCaps w:val="0"/>
+          <w:noProof/>
+          <w:kern w:val="2"/>
+          <w:sz w:val="22"/>
+          <w:szCs w:val="22"/>
+          <w:lang w:eastAsia="fr-CH"/>
+          <w14:ligatures w14:val="standardContextual"/>
+        </w:rPr>
+        <w:tab/>
+      </w:r>
+      <w:r>
+        <w:rPr>
+          <w:noProof/>
+        </w:rPr>
+        <w:t>Bouts de code</w:t>
+      </w:r>
+      <w:r>
+        <w:rPr>
+          <w:noProof/>
+        </w:rPr>
+        <w:tab/>
+      </w:r>
+      <w:r>
+        <w:rPr>
+          <w:noProof/>
+        </w:rPr>
+        <w:fldChar w:fldCharType="begin"/>
+      </w:r>
+      <w:r>
+        <w:rPr>
+          <w:noProof/>
+        </w:rPr>
+        <w:instrText xml:space="preserve"> PAGEREF _Toc159320646 \h </w:instrText>
+      </w:r>
+      <w:r>
+        <w:rPr>
+          <w:noProof/>
+        </w:rPr>
+      </w:r>
+      <w:r>
+        <w:rPr>
+          <w:noProof/>
+        </w:rPr>
+        <w:fldChar w:fldCharType="separate"/>
+      </w:r>
+      <w:r>
+        <w:rPr>
+          <w:noProof/>
+        </w:rPr>
+        <w:t>15</w:t>
+      </w:r>
+      <w:r>
+        <w:rPr>
+          <w:noProof/>
+        </w:rPr>
+        <w:fldChar w:fldCharType="end"/>
+      </w:r>
+    </w:p>
+    <w:p>
+      <w:pPr>
+        <w:pStyle w:val="TM2"/>
+        <w:tabs>
+          <w:tab w:val="left" w:pos="880"/>
+          <w:tab w:val="right" w:leader="dot" w:pos="9062"/>
+        </w:tabs>
+        <w:rPr>
+          <w:rFonts w:eastAsiaTheme="minorEastAsia" w:cstheme="minorBidi"/>
+          <w:smallCaps w:val="0"/>
+          <w:noProof/>
+          <w:kern w:val="2"/>
+          <w:sz w:val="22"/>
+          <w:szCs w:val="22"/>
+          <w:lang w:eastAsia="fr-CH"/>
+          <w14:ligatures w14:val="standardContextual"/>
+        </w:rPr>
+      </w:pPr>
+      <w:r>
+        <w:rPr>
+          <w:noProof/>
+        </w:rPr>
+        <w:t>6.2.</w:t>
+      </w:r>
+      <w:r>
+        <w:rPr>
+          <w:rFonts w:eastAsiaTheme="minorEastAsia" w:cstheme="minorBidi"/>
+          <w:smallCaps w:val="0"/>
+          <w:noProof/>
+          <w:kern w:val="2"/>
+          <w:sz w:val="22"/>
+          <w:szCs w:val="22"/>
+          <w:lang w:eastAsia="fr-CH"/>
+          <w14:ligatures w14:val="standardContextual"/>
+        </w:rPr>
+        <w:tab/>
+      </w:r>
+      <w:r>
+        <w:rPr>
+          <w:noProof/>
+        </w:rPr>
+        <w:t>documentation</w:t>
+      </w:r>
+      <w:r>
+        <w:rPr>
+          <w:noProof/>
+        </w:rPr>
+        <w:tab/>
+      </w:r>
+      <w:r>
+        <w:rPr>
+          <w:noProof/>
+        </w:rPr>
+        <w:fldChar w:fldCharType="begin"/>
+      </w:r>
+      <w:r>
+        <w:rPr>
+          <w:noProof/>
+        </w:rPr>
+        <w:instrText xml:space="preserve"> PAGEREF _Toc159320647 \h </w:instrText>
+      </w:r>
+      <w:r>
+        <w:rPr>
+          <w:noProof/>
+        </w:rPr>
+      </w:r>
+      <w:r>
+        <w:rPr>
+          <w:noProof/>
+        </w:rPr>
+        <w:fldChar w:fldCharType="separate"/>
+      </w:r>
+      <w:r>
+        <w:rPr>
+          <w:noProof/>
+        </w:rPr>
+        <w:t>15</w:t>
       </w:r>
       <w:r>
         <w:rPr>
@@ -1262,7 +3542,7 @@
       <w:pPr>
         <w:pStyle w:val="Titre1"/>
       </w:pPr>
-      <w:bookmarkStart w:id="0" w:name="_Toc118805533"/>
+      <w:bookmarkStart w:id="0" w:name="_Toc159320611"/>
       <w:r>
         <w:lastRenderedPageBreak/>
         <w:t>Introduction</w:t>
@@ -1273,9 +3553,11 @@
       <w:pPr>
         <w:pStyle w:val="Titre2"/>
       </w:pPr>
+      <w:bookmarkStart w:id="1" w:name="_Toc159320612"/>
       <w:r>
         <w:t>Le Projet</w:t>
       </w:r>
+      <w:bookmarkEnd w:id="1"/>
     </w:p>
     <w:p>
       <w:pPr>
@@ -1289,28 +3571,32 @@
       <w:pPr>
         <w:pStyle w:val="Titre2"/>
       </w:pPr>
-      <w:bookmarkStart w:id="1" w:name="_Toc118805534"/>
+      <w:bookmarkStart w:id="2" w:name="_Toc159320613"/>
       <w:r>
         <w:t>Objectifs du module</w:t>
       </w:r>
-      <w:bookmarkEnd w:id="1"/>
+      <w:bookmarkEnd w:id="2"/>
     </w:p>
     <w:p>
       <w:pPr>
         <w:pStyle w:val="Titre1"/>
       </w:pPr>
+      <w:bookmarkStart w:id="3" w:name="_Toc159320614"/>
       <w:r>
         <w:lastRenderedPageBreak/>
         <w:t>Analyse</w:t>
       </w:r>
+      <w:bookmarkEnd w:id="3"/>
     </w:p>
     <w:p>
       <w:pPr>
         <w:pStyle w:val="Titre2"/>
       </w:pPr>
+      <w:bookmarkStart w:id="4" w:name="_Toc159320615"/>
       <w:r>
         <w:t>Le projet</w:t>
       </w:r>
+      <w:bookmarkEnd w:id="4"/>
     </w:p>
     <w:p>
       <w:pPr>
@@ -1337,9 +3623,11 @@
       <w:pPr>
         <w:pStyle w:val="Titre2"/>
       </w:pPr>
+      <w:bookmarkStart w:id="5" w:name="_Toc159320616"/>
       <w:r>
         <w:t>Planning</w:t>
       </w:r>
+      <w:bookmarkEnd w:id="5"/>
     </w:p>
     <w:p>
       <w:pPr>
@@ -1426,10 +3714,12 @@
       <w:pPr>
         <w:pStyle w:val="Titre3"/>
       </w:pPr>
+      <w:bookmarkStart w:id="6" w:name="_Toc159320617"/>
       <w:r>
         <w:lastRenderedPageBreak/>
         <w:t>Use Cases</w:t>
       </w:r>
+      <w:bookmarkEnd w:id="6"/>
     </w:p>
     <w:p>
       <w:pPr>
@@ -1609,10 +3899,10 @@
             <v:path o:extrusionok="f" gradientshapeok="t" o:connecttype="rect"/>
             <o:lock v:ext="edit" aspectratio="t"/>
           </v:shapetype>
-          <v:shape id="_x0000_i1032" type="#_x0000_t75" style="width:453.3pt;height:554.7pt" o:ole="">
+          <v:shape id="_x0000_i1025" type="#_x0000_t75" style="width:453.6pt;height:554.4pt" o:ole="">
             <v:imagedata r:id="rId14" o:title=""/>
           </v:shape>
-          <o:OLEObject Type="Embed" ProgID="Visio.Drawing.15" ShapeID="_x0000_i1032" DrawAspect="Content" ObjectID="_1769841913" r:id="rId15"/>
+          <o:OLEObject Type="Embed" ProgID="Visio.Drawing.15" ShapeID="_x0000_i1025" DrawAspect="Content" ObjectID="_1769933387" r:id="rId15"/>
         </w:object>
       </w:r>
     </w:p>
@@ -1620,10 +3910,12 @@
       <w:pPr>
         <w:pStyle w:val="Titre2"/>
       </w:pPr>
+      <w:bookmarkStart w:id="7" w:name="_Toc159320618"/>
       <w:r>
         <w:lastRenderedPageBreak/>
         <w:t>Maquettes</w:t>
       </w:r>
+      <w:bookmarkEnd w:id="7"/>
     </w:p>
     <w:p>
       <w:pPr>
@@ -1637,8 +3929,13 @@
       <w:pPr>
         <w:pStyle w:val="Titre3"/>
       </w:pPr>
-      <w:r>
-        <w:t xml:space="preserve">Écran de login </w:t>
+      <w:bookmarkStart w:id="8" w:name="_Toc159320619"/>
+      <w:r>
+        <w:t>Écran de login</w:t>
+      </w:r>
+      <w:bookmarkEnd w:id="8"/>
+      <w:r>
+        <w:t xml:space="preserve"> </w:t>
       </w:r>
     </w:p>
     <w:p>
@@ -1698,9 +3995,11 @@
       <w:pPr>
         <w:pStyle w:val="Titre3"/>
       </w:pPr>
+      <w:bookmarkStart w:id="9" w:name="_Toc159320620"/>
       <w:r>
         <w:t>Mode invité</w:t>
       </w:r>
+      <w:bookmarkEnd w:id="9"/>
     </w:p>
     <w:p>
       <w:pPr>
@@ -1771,10 +4070,12 @@
       <w:pPr>
         <w:pStyle w:val="Titre3"/>
       </w:pPr>
+      <w:bookmarkStart w:id="10" w:name="_Toc159320621"/>
       <w:r>
         <w:lastRenderedPageBreak/>
         <w:t>Mode connecté</w:t>
       </w:r>
+      <w:bookmarkEnd w:id="10"/>
     </w:p>
     <w:p>
       <w:pPr>
@@ -1842,12 +4143,14 @@
       <w:pPr>
         <w:pStyle w:val="Titre2"/>
       </w:pPr>
+      <w:bookmarkStart w:id="11" w:name="_Toc159320622"/>
       <w:r>
         <w:t>Diagrammes d’activités</w:t>
       </w:r>
       <w:r>
         <w:t xml:space="preserve"> (une action)</w:t>
       </w:r>
+      <w:bookmarkEnd w:id="11"/>
     </w:p>
     <w:p>
       <w:pPr>
@@ -1863,10 +4166,10 @@
       </w:pPr>
       <w:r>
         <w:object w:dxaOrig="15196" w:dyaOrig="7710" w14:anchorId="2751DDD2">
-          <v:shape id="_x0000_i1026" type="#_x0000_t75" style="width:452.65pt;height:229.15pt" o:ole="">
+          <v:shape id="_x0000_i1026" type="#_x0000_t75" style="width:453.6pt;height:230.4pt" o:ole="">
             <v:imagedata r:id="rId19" o:title=""/>
           </v:shape>
-          <o:OLEObject Type="Embed" ProgID="Visio.Drawing.15" ShapeID="_x0000_i1026" DrawAspect="Content" ObjectID="_1769841914" r:id="rId20"/>
+          <o:OLEObject Type="Embed" ProgID="Visio.Drawing.15" ShapeID="_x0000_i1026" DrawAspect="Content" ObjectID="_1769933388" r:id="rId20"/>
         </w:object>
       </w:r>
     </w:p>
@@ -1886,6 +4189,7 @@
       <w:pPr>
         <w:pStyle w:val="Titre2"/>
       </w:pPr>
+      <w:bookmarkStart w:id="12" w:name="_Toc159320623"/>
       <w:r>
         <w:lastRenderedPageBreak/>
         <w:t>Diagrammes de séquences</w:t>
@@ -1893,6 +4197,7 @@
       <w:r>
         <w:t xml:space="preserve"> (une action)</w:t>
       </w:r>
+      <w:bookmarkEnd w:id="12"/>
     </w:p>
     <w:p>
       <w:pPr>
@@ -1905,10 +4210,10 @@
       </w:pPr>
       <w:r>
         <w:object w:dxaOrig="15811" w:dyaOrig="9570" w14:anchorId="7AE97BDD">
-          <v:shape id="_x0000_i1027" type="#_x0000_t75" style="width:453.3pt;height:274.85pt" o:ole="">
+          <v:shape id="_x0000_i1027" type="#_x0000_t75" style="width:453.6pt;height:273.6pt" o:ole="">
             <v:imagedata r:id="rId21" o:title=""/>
           </v:shape>
-          <o:OLEObject Type="Embed" ProgID="Visio.Drawing.15" ShapeID="_x0000_i1027" DrawAspect="Content" ObjectID="_1769841915" r:id="rId22"/>
+          <o:OLEObject Type="Embed" ProgID="Visio.Drawing.15" ShapeID="_x0000_i1027" DrawAspect="Content" ObjectID="_1769933389" r:id="rId22"/>
         </w:object>
       </w:r>
     </w:p>
@@ -1916,8 +4221,13 @@
       <w:pPr>
         <w:pStyle w:val="Titre2"/>
       </w:pPr>
-      <w:r>
-        <w:t xml:space="preserve">Schéma ER </w:t>
+      <w:bookmarkStart w:id="13" w:name="_Toc159320624"/>
+      <w:r>
+        <w:t>Schéma ER</w:t>
+      </w:r>
+      <w:bookmarkEnd w:id="13"/>
+      <w:r>
+        <w:t xml:space="preserve"> </w:t>
       </w:r>
     </w:p>
     <w:p>
@@ -1934,10 +4244,10 @@
       </w:pPr>
       <w:r>
         <w:object w:dxaOrig="13245" w:dyaOrig="5865" w14:anchorId="0AA17144">
-          <v:shape id="_x0000_i1028" type="#_x0000_t75" style="width:453.3pt;height:200.35pt" o:ole="">
+          <v:shape id="_x0000_i1028" type="#_x0000_t75" style="width:453.6pt;height:201.6pt" o:ole="">
             <v:imagedata r:id="rId23" o:title=""/>
           </v:shape>
-          <o:OLEObject Type="Embed" ProgID="Visio.Drawing.15" ShapeID="_x0000_i1028" DrawAspect="Content" ObjectID="_1769841916" r:id="rId24"/>
+          <o:OLEObject Type="Embed" ProgID="Visio.Drawing.15" ShapeID="_x0000_i1028" DrawAspect="Content" ObjectID="_1769933390" r:id="rId24"/>
         </w:object>
       </w:r>
     </w:p>
@@ -1945,26 +4255,35 @@
       <w:pPr>
         <w:pStyle w:val="Titre1"/>
       </w:pPr>
+      <w:bookmarkStart w:id="14" w:name="_Toc159320625"/>
       <w:r>
         <w:lastRenderedPageBreak/>
         <w:t>Conception</w:t>
       </w:r>
+      <w:bookmarkEnd w:id="14"/>
     </w:p>
     <w:p>
       <w:pPr>
         <w:pStyle w:val="Titre2"/>
       </w:pPr>
-      <w:r>
-        <w:t xml:space="preserve">Diagramme de classe </w:t>
+      <w:bookmarkStart w:id="15" w:name="_Toc159320626"/>
+      <w:r>
+        <w:t>Diagramme de classe</w:t>
+      </w:r>
+      <w:bookmarkEnd w:id="15"/>
+      <w:r>
+        <w:t xml:space="preserve"> </w:t>
       </w:r>
     </w:p>
     <w:p>
       <w:pPr>
         <w:pStyle w:val="Titre3"/>
       </w:pPr>
+      <w:bookmarkStart w:id="16" w:name="_Toc159320627"/>
       <w:r>
         <w:t>Client</w:t>
       </w:r>
+      <w:bookmarkEnd w:id="16"/>
     </w:p>
     <w:p>
       <w:pPr>
@@ -1975,10 +4294,10 @@
           <w:noProof/>
         </w:rPr>
         <w:drawing>
-          <wp:inline distT="0" distB="0" distL="0" distR="0" wp14:anchorId="6C22B54E" wp14:editId="7D930210">
-            <wp:extent cx="5760720" cy="3189605"/>
+          <wp:inline distT="0" distB="0" distL="0" distR="0" wp14:anchorId="112964D8" wp14:editId="0CE92A4E">
+            <wp:extent cx="5760720" cy="2898775"/>
             <wp:effectExtent l="0" t="0" r="0" b="0"/>
-            <wp:docPr id="173572151" name="Image 1" descr="Une image contenant texte, capture d’écran, diagramme, ligne&#10;&#10;Description générée automatiquement"/>
+            <wp:docPr id="837496781" name="Image 1" descr="Une image contenant texte, diagramme, capture d’écran, ligne&#10;&#10;Description générée automatiquement"/>
             <wp:cNvGraphicFramePr>
               <a:graphicFrameLocks xmlns:a="http://schemas.openxmlformats.org/drawingml/2006/main" noChangeAspect="1"/>
             </wp:cNvGraphicFramePr>
@@ -1986,7 +4305,7 @@
               <a:graphicData uri="http://schemas.openxmlformats.org/drawingml/2006/picture">
                 <pic:pic xmlns:pic="http://schemas.openxmlformats.org/drawingml/2006/picture">
                   <pic:nvPicPr>
-                    <pic:cNvPr id="173572151" name="Image 1" descr="Une image contenant texte, capture d’écran, diagramme, ligne&#10;&#10;Description générée automatiquement"/>
+                    <pic:cNvPr id="837496781" name="Image 1" descr="Une image contenant texte, diagramme, capture d’écran, ligne&#10;&#10;Description générée automatiquement"/>
                     <pic:cNvPicPr/>
                   </pic:nvPicPr>
                   <pic:blipFill>
@@ -1998,7 +4317,7 @@
                   <pic:spPr>
                     <a:xfrm>
                       <a:off x="0" y="0"/>
-                      <a:ext cx="5760720" cy="3189605"/>
+                      <a:ext cx="5760720" cy="2898775"/>
                     </a:xfrm>
                     <a:prstGeom prst="rect">
                       <a:avLst/>
@@ -2015,9 +4334,11 @@
       <w:pPr>
         <w:pStyle w:val="Titre3"/>
       </w:pPr>
+      <w:bookmarkStart w:id="17" w:name="_Toc159320628"/>
       <w:r>
         <w:t>Serveur</w:t>
       </w:r>
+      <w:bookmarkEnd w:id="17"/>
     </w:p>
     <w:p>
       <w:pPr>
@@ -2028,10 +4349,10 @@
           <w:noProof/>
         </w:rPr>
         <w:drawing>
-          <wp:inline distT="0" distB="0" distL="0" distR="0" wp14:anchorId="51B1C8F7" wp14:editId="01E5C9DE">
+          <wp:inline distT="0" distB="0" distL="0" distR="0" wp14:anchorId="3541D3A4" wp14:editId="7C0B1429">
             <wp:extent cx="5760720" cy="3398520"/>
             <wp:effectExtent l="0" t="0" r="0" b="0"/>
-            <wp:docPr id="713532753" name="Image 1" descr="Une image contenant texte, capture d’écran, diagramme, ligne&#10;&#10;Description générée automatiquement"/>
+            <wp:docPr id="386532779" name="Image 1" descr="Une image contenant texte, capture d’écran, diagramme, Police&#10;&#10;Description générée automatiquement"/>
             <wp:cNvGraphicFramePr>
               <a:graphicFrameLocks xmlns:a="http://schemas.openxmlformats.org/drawingml/2006/main" noChangeAspect="1"/>
             </wp:cNvGraphicFramePr>
@@ -2039,7 +4360,7 @@
               <a:graphicData uri="http://schemas.openxmlformats.org/drawingml/2006/picture">
                 <pic:pic xmlns:pic="http://schemas.openxmlformats.org/drawingml/2006/picture">
                   <pic:nvPicPr>
-                    <pic:cNvPr id="713532753" name="Image 1" descr="Une image contenant texte, capture d’écran, diagramme, ligne&#10;&#10;Description générée automatiquement"/>
+                    <pic:cNvPr id="386532779" name="Image 1" descr="Une image contenant texte, capture d’écran, diagramme, Police&#10;&#10;Description générée automatiquement"/>
                     <pic:cNvPicPr/>
                   </pic:nvPicPr>
                   <pic:blipFill>
@@ -2068,9 +4389,11 @@
       <w:pPr>
         <w:pStyle w:val="Titre2"/>
       </w:pPr>
+      <w:bookmarkStart w:id="18" w:name="_Toc159320629"/>
       <w:r>
         <w:t>Diagramme de séquence interactions</w:t>
       </w:r>
+      <w:bookmarkEnd w:id="18"/>
     </w:p>
     <w:p>
       <w:pPr>
@@ -2087,10 +4410,10 @@
         </w:rPr>
         <w:lastRenderedPageBreak/>
         <w:drawing>
-          <wp:inline distT="0" distB="0" distL="0" distR="0" wp14:anchorId="73457C51" wp14:editId="5EDBE4D1">
-            <wp:extent cx="5760720" cy="4340225"/>
-            <wp:effectExtent l="0" t="0" r="0" b="3175"/>
-            <wp:docPr id="1116913954" name="Image 1" descr="Une image contenant texte, diagramme, Plan, Dessin technique&#10;&#10;Description générée automatiquement"/>
+          <wp:inline distT="0" distB="0" distL="0" distR="0" wp14:anchorId="6FD7B917" wp14:editId="68BC2DD5">
+            <wp:extent cx="5760720" cy="5157470"/>
+            <wp:effectExtent l="0" t="0" r="0" b="5080"/>
+            <wp:docPr id="567925440" name="Image 1" descr="Une image contenant texte, diagramme, Plan, Parallèle&#10;&#10;Description générée automatiquement"/>
             <wp:cNvGraphicFramePr>
               <a:graphicFrameLocks xmlns:a="http://schemas.openxmlformats.org/drawingml/2006/main" noChangeAspect="1"/>
             </wp:cNvGraphicFramePr>
@@ -2098,7 +4421,7 @@
               <a:graphicData uri="http://schemas.openxmlformats.org/drawingml/2006/picture">
                 <pic:pic xmlns:pic="http://schemas.openxmlformats.org/drawingml/2006/picture">
                   <pic:nvPicPr>
-                    <pic:cNvPr id="1116913954" name="Image 1" descr="Une image contenant texte, diagramme, Plan, Dessin technique&#10;&#10;Description générée automatiquement"/>
+                    <pic:cNvPr id="567925440" name="Image 1" descr="Une image contenant texte, diagramme, Plan, Parallèle&#10;&#10;Description générée automatiquement"/>
                     <pic:cNvPicPr/>
                   </pic:nvPicPr>
                   <pic:blipFill>
@@ -2110,7 +4433,7 @@
                   <pic:spPr>
                     <a:xfrm>
                       <a:off x="0" y="0"/>
-                      <a:ext cx="5760720" cy="4340225"/>
+                      <a:ext cx="5760720" cy="5157470"/>
                     </a:xfrm>
                     <a:prstGeom prst="rect">
                       <a:avLst/>
@@ -2127,9 +4450,11 @@
       <w:pPr>
         <w:pStyle w:val="Titre2"/>
       </w:pPr>
+      <w:bookmarkStart w:id="19" w:name="_Toc159320630"/>
       <w:r>
         <w:t>Schéma relationnel de la base de données</w:t>
       </w:r>
+      <w:bookmarkEnd w:id="19"/>
     </w:p>
     <w:p>
       <w:pPr>
@@ -2144,14 +4469,12 @@
         <w:pStyle w:val="txt-justifi"/>
       </w:pPr>
       <w:r>
-        <w:rPr>
-          <w:noProof/>
-        </w:rPr>
+        <w:lastRenderedPageBreak/>
         <w:drawing>
-          <wp:inline distT="0" distB="0" distL="0" distR="0" wp14:anchorId="3A34A29F" wp14:editId="0848B9EE">
-            <wp:extent cx="4744112" cy="2838846"/>
-            <wp:effectExtent l="0" t="0" r="0" b="0"/>
-            <wp:docPr id="2001739087" name="Image 1" descr="Une image contenant texte, capture d’écran, nombre, Police&#10;&#10;Description générée automatiquement"/>
+          <wp:inline distT="0" distB="0" distL="0" distR="0" wp14:anchorId="4CA09B56" wp14:editId="48741A18">
+            <wp:extent cx="4925112" cy="3077004"/>
+            <wp:effectExtent l="0" t="0" r="8890" b="9525"/>
+            <wp:docPr id="802646843" name="Image 1" descr="Une image contenant texte, capture d’écran, nombre, Police&#10;&#10;Description générée automatiquement"/>
             <wp:cNvGraphicFramePr>
               <a:graphicFrameLocks xmlns:a="http://schemas.openxmlformats.org/drawingml/2006/main" noChangeAspect="1"/>
             </wp:cNvGraphicFramePr>
@@ -2159,7 +4482,7 @@
               <a:graphicData uri="http://schemas.openxmlformats.org/drawingml/2006/picture">
                 <pic:pic xmlns:pic="http://schemas.openxmlformats.org/drawingml/2006/picture">
                   <pic:nvPicPr>
-                    <pic:cNvPr id="2001739087" name="Image 1" descr="Une image contenant texte, capture d’écran, nombre, Police&#10;&#10;Description générée automatiquement"/>
+                    <pic:cNvPr id="802646843" name="Image 1" descr="Une image contenant texte, capture d’écran, nombre, Police&#10;&#10;Description générée automatiquement"/>
                     <pic:cNvPicPr/>
                   </pic:nvPicPr>
                   <pic:blipFill>
@@ -2171,7 +4494,7 @@
                   <pic:spPr>
                     <a:xfrm>
                       <a:off x="0" y="0"/>
-                      <a:ext cx="4744112" cy="2838846"/>
+                      <a:ext cx="4925112" cy="3077004"/>
                     </a:xfrm>
                     <a:prstGeom prst="rect">
                       <a:avLst/>
@@ -2188,12 +4511,14 @@
       <w:pPr>
         <w:pStyle w:val="Titre3"/>
       </w:pPr>
+      <w:bookmarkStart w:id="20" w:name="_Toc159320631"/>
       <w:r>
         <w:t>Table des utilisateur</w:t>
       </w:r>
       <w:r>
         <w:t>s</w:t>
       </w:r>
+      <w:bookmarkEnd w:id="20"/>
     </w:p>
     <w:p>
       <w:pPr>
@@ -2219,7 +4544,6 @@
         <w:rPr>
           <w:noProof/>
         </w:rPr>
-        <w:lastRenderedPageBreak/>
         <w:drawing>
           <wp:inline distT="0" distB="0" distL="0" distR="0" wp14:anchorId="346556FE" wp14:editId="2EC710BC">
             <wp:extent cx="5125165" cy="1209844"/>
@@ -2261,9 +4585,11 @@
       <w:pPr>
         <w:pStyle w:val="Titre3"/>
       </w:pPr>
+      <w:bookmarkStart w:id="21" w:name="_Toc159320632"/>
       <w:r>
         <w:t>Table des salles de tchat</w:t>
       </w:r>
+      <w:bookmarkEnd w:id="21"/>
     </w:p>
     <w:p>
       <w:pPr>
@@ -2352,9 +4678,11 @@
       <w:pPr>
         <w:pStyle w:val="Titre3"/>
       </w:pPr>
+      <w:bookmarkStart w:id="22" w:name="_Toc159320633"/>
       <w:r>
         <w:t>Table des messages</w:t>
       </w:r>
+      <w:bookmarkEnd w:id="22"/>
     </w:p>
     <w:p>
       <w:pPr>
@@ -2372,6 +4700,7 @@
         <w:rPr>
           <w:noProof/>
         </w:rPr>
+        <w:lastRenderedPageBreak/>
         <w:drawing>
           <wp:inline distT="0" distB="0" distL="0" distR="0" wp14:anchorId="4F23F4D3" wp14:editId="31742629">
             <wp:extent cx="5087060" cy="1295581"/>
@@ -2418,127 +4747,154 @@
       <w:pPr>
         <w:pStyle w:val="Titre1"/>
       </w:pPr>
+      <w:bookmarkStart w:id="23" w:name="_Toc159320634"/>
       <w:r>
         <w:lastRenderedPageBreak/>
         <w:t>Réalisation</w:t>
       </w:r>
+      <w:bookmarkEnd w:id="23"/>
     </w:p>
     <w:p>
       <w:pPr>
         <w:pStyle w:val="Titre2"/>
       </w:pPr>
+      <w:bookmarkStart w:id="24" w:name="_Toc159320635"/>
       <w:r>
         <w:t>Descente de code</w:t>
       </w:r>
+      <w:bookmarkEnd w:id="24"/>
     </w:p>
     <w:p>
       <w:pPr>
         <w:pStyle w:val="Titre2"/>
       </w:pPr>
+      <w:bookmarkStart w:id="25" w:name="_Toc159320636"/>
       <w:r>
         <w:t>Tests fonctionnels</w:t>
       </w:r>
+      <w:bookmarkEnd w:id="25"/>
     </w:p>
     <w:p>
       <w:pPr>
         <w:pStyle w:val="Titre2"/>
       </w:pPr>
+      <w:bookmarkStart w:id="26" w:name="_Toc159320637"/>
       <w:r>
         <w:t>Problèmes rencon</w:t>
       </w:r>
       <w:r>
         <w:t>trés</w:t>
       </w:r>
+      <w:bookmarkEnd w:id="26"/>
     </w:p>
     <w:p>
       <w:pPr>
         <w:pStyle w:val="Titre2"/>
       </w:pPr>
+      <w:bookmarkStart w:id="27" w:name="_Toc159320638"/>
       <w:r>
         <w:t>Hébergement</w:t>
       </w:r>
+      <w:bookmarkEnd w:id="27"/>
     </w:p>
     <w:p>
       <w:pPr>
         <w:pStyle w:val="Titre1"/>
       </w:pPr>
+      <w:bookmarkStart w:id="28" w:name="_Toc159320639"/>
       <w:r>
         <w:lastRenderedPageBreak/>
         <w:t>Synthèse</w:t>
       </w:r>
+      <w:bookmarkEnd w:id="28"/>
     </w:p>
     <w:p>
       <w:pPr>
         <w:pStyle w:val="Titre2"/>
       </w:pPr>
-      <w:r>
-        <w:t>Différence de timing</w:t>
-      </w:r>
+      <w:bookmarkStart w:id="29" w:name="_Toc159320640"/>
+      <w:r>
+        <w:t xml:space="preserve">Différence de </w:t>
+      </w:r>
+      <w:proofErr w:type="gramStart"/>
+      <w:r>
+        <w:t>timing</w:t>
+      </w:r>
+      <w:bookmarkEnd w:id="29"/>
+      <w:proofErr w:type="gramEnd"/>
     </w:p>
     <w:p>
       <w:pPr>
         <w:pStyle w:val="Titre2"/>
       </w:pPr>
-      <w:bookmarkStart w:id="2" w:name="_Toc118805540"/>
+      <w:bookmarkStart w:id="30" w:name="_Toc159320641"/>
       <w:r>
         <w:t>Conclusion</w:t>
       </w:r>
-      <w:bookmarkEnd w:id="2"/>
+      <w:bookmarkEnd w:id="30"/>
     </w:p>
     <w:p>
       <w:pPr>
         <w:pStyle w:val="Titre3"/>
       </w:pPr>
-      <w:bookmarkStart w:id="3" w:name="_Toc118805541"/>
+      <w:bookmarkStart w:id="31" w:name="_Toc159320642"/>
       <w:r>
         <w:t>Ce que je retiens de ce module</w:t>
       </w:r>
-      <w:bookmarkEnd w:id="3"/>
+      <w:bookmarkEnd w:id="31"/>
     </w:p>
     <w:p>
       <w:pPr>
         <w:pStyle w:val="Titre3"/>
       </w:pPr>
-      <w:bookmarkStart w:id="4" w:name="_Toc118805542"/>
+      <w:bookmarkStart w:id="32" w:name="_Toc159320643"/>
       <w:r>
         <w:t>Amélioration / proposition</w:t>
       </w:r>
-      <w:bookmarkEnd w:id="4"/>
+      <w:bookmarkEnd w:id="32"/>
     </w:p>
     <w:p>
       <w:pPr>
         <w:pStyle w:val="Titre3"/>
       </w:pPr>
-      <w:bookmarkStart w:id="5" w:name="_Toc118805543"/>
+      <w:bookmarkStart w:id="33" w:name="_Toc159320644"/>
       <w:r>
         <w:t>Mes points forts et faibles</w:t>
       </w:r>
-      <w:bookmarkEnd w:id="5"/>
+      <w:bookmarkEnd w:id="33"/>
     </w:p>
     <w:p>
       <w:pPr>
         <w:pStyle w:val="Titre1"/>
       </w:pPr>
+      <w:bookmarkStart w:id="34" w:name="_Toc159320645"/>
       <w:r>
         <w:lastRenderedPageBreak/>
         <w:t>Glossaire et Bibliographie</w:t>
       </w:r>
+      <w:bookmarkEnd w:id="34"/>
     </w:p>
     <w:p>
       <w:pPr>
         <w:pStyle w:val="Titre2"/>
       </w:pPr>
+      <w:bookmarkStart w:id="35" w:name="_Toc159320646"/>
       <w:r>
         <w:t>Bouts de code</w:t>
       </w:r>
+      <w:bookmarkEnd w:id="35"/>
     </w:p>
     <w:p>
       <w:pPr>
         <w:pStyle w:val="Titre2"/>
       </w:pPr>
+      <w:bookmarkStart w:id="36" w:name="_Toc159320647"/>
+      <w:proofErr w:type="gramStart"/>
       <w:r>
         <w:t>documentation</w:t>
       </w:r>
+      <w:bookmarkEnd w:id="36"/>
+      <w:proofErr w:type="gramEnd"/>
     </w:p>
     <w:sectPr>
       <w:headerReference w:type="default" r:id="rId32"/>
